--- a/reports/Student #4/Testing Report.docx
+++ b/reports/Student #4/Testing Report.docx
@@ -350,7 +350,6 @@
                 <w:lang w:val="es-ES"/>
               </w:rPr>
             </w:pPr>
-            <w:proofErr w:type="spellStart"/>
             <w:r>
               <w:rPr>
                 <w:rFonts w:asciiTheme="majorHAnsi" w:hAnsiTheme="majorHAnsi" w:cstheme="majorBidi"/>
@@ -358,17 +357,7 @@
                 <w:bCs/>
                 <w:lang w:val="es-ES"/>
               </w:rPr>
-              <w:t>Student</w:t>
-            </w:r>
-            <w:proofErr w:type="spellEnd"/>
-            <w:r>
-              <w:rPr>
-                <w:rFonts w:asciiTheme="majorHAnsi" w:hAnsiTheme="majorHAnsi" w:cstheme="majorBidi"/>
-                <w:b/>
-                <w:bCs/>
-                <w:lang w:val="es-ES"/>
-              </w:rPr>
-              <w:t xml:space="preserve"> #2:</w:t>
+              <w:t>Student #2:</w:t>
             </w:r>
             <w:r>
               <w:rPr>
@@ -442,7 +431,6 @@
                 <w:lang w:val="es-ES"/>
               </w:rPr>
             </w:pPr>
-            <w:proofErr w:type="spellStart"/>
             <w:r>
               <w:rPr>
                 <w:rFonts w:asciiTheme="majorHAnsi" w:hAnsiTheme="majorHAnsi" w:cstheme="majorBidi"/>
@@ -450,17 +438,7 @@
                 <w:bCs/>
                 <w:lang w:val="es-ES"/>
               </w:rPr>
-              <w:t>Student</w:t>
-            </w:r>
-            <w:proofErr w:type="spellEnd"/>
-            <w:r>
-              <w:rPr>
-                <w:rFonts w:asciiTheme="majorHAnsi" w:hAnsiTheme="majorHAnsi" w:cstheme="majorBidi"/>
-                <w:b/>
-                <w:bCs/>
-                <w:lang w:val="es-ES"/>
-              </w:rPr>
-              <w:t xml:space="preserve"> #3:</w:t>
+              <w:t>Student #3:</w:t>
             </w:r>
             <w:r>
               <w:rPr>
@@ -489,23 +467,7 @@
                     <w:rFonts w:asciiTheme="majorHAnsi" w:hAnsiTheme="majorHAnsi" w:cstheme="majorHAnsi"/>
                     <w:lang w:val="es-ES"/>
                   </w:rPr>
-                  <w:t xml:space="preserve">Miranda </w:t>
-                </w:r>
-                <w:proofErr w:type="spellStart"/>
-                <w:r>
-                  <w:rPr>
-                    <w:rFonts w:asciiTheme="majorHAnsi" w:hAnsiTheme="majorHAnsi" w:cstheme="majorHAnsi"/>
-                    <w:lang w:val="es-ES"/>
-                  </w:rPr>
-                  <w:t>Balastegui</w:t>
-                </w:r>
-                <w:proofErr w:type="spellEnd"/>
-                <w:r>
-                  <w:rPr>
-                    <w:rFonts w:asciiTheme="majorHAnsi" w:hAnsiTheme="majorHAnsi" w:cstheme="majorHAnsi"/>
-                    <w:lang w:val="es-ES"/>
-                  </w:rPr>
-                  <w:t xml:space="preserve">, Iván </w:t>
+                  <w:t xml:space="preserve">Miranda Balastegui, Iván </w:t>
                 </w:r>
               </w:sdtContent>
             </w:sdt>
@@ -551,7 +513,6 @@
                 <w:lang w:val="es-ES"/>
               </w:rPr>
             </w:pPr>
-            <w:proofErr w:type="spellStart"/>
             <w:r>
               <w:rPr>
                 <w:rFonts w:asciiTheme="majorHAnsi" w:hAnsiTheme="majorHAnsi" w:cstheme="majorBidi"/>
@@ -559,17 +520,7 @@
                 <w:bCs/>
                 <w:lang w:val="es-ES"/>
               </w:rPr>
-              <w:t>Student</w:t>
-            </w:r>
-            <w:proofErr w:type="spellEnd"/>
-            <w:r>
-              <w:rPr>
-                <w:rFonts w:asciiTheme="majorHAnsi" w:hAnsiTheme="majorHAnsi" w:cstheme="majorBidi"/>
-                <w:b/>
-                <w:bCs/>
-                <w:lang w:val="es-ES"/>
-              </w:rPr>
-              <w:t xml:space="preserve"> #4:</w:t>
+              <w:t>Student #4:</w:t>
             </w:r>
             <w:r>
               <w:rPr>
@@ -682,21 +633,7 @@
                   <w:rPr>
                     <w:rFonts w:asciiTheme="majorHAnsi" w:hAnsiTheme="majorHAnsi" w:cstheme="majorHAnsi"/>
                   </w:rPr>
-                  <w:t xml:space="preserve">Mayoral </w:t>
-                </w:r>
-                <w:proofErr w:type="spellStart"/>
-                <w:r>
-                  <w:rPr>
-                    <w:rFonts w:asciiTheme="majorHAnsi" w:hAnsiTheme="majorHAnsi" w:cstheme="majorHAnsi"/>
-                  </w:rPr>
-                  <w:t>Ansias</w:t>
-                </w:r>
-                <w:proofErr w:type="spellEnd"/>
-                <w:r>
-                  <w:rPr>
-                    <w:rFonts w:asciiTheme="majorHAnsi" w:hAnsiTheme="majorHAnsi" w:cstheme="majorHAnsi"/>
-                  </w:rPr>
-                  <w:t>, Aarón</w:t>
+                  <w:t>Mayoral Ansias, Aarón</w:t>
                 </w:r>
                 <w:r>
                   <w:rPr>
@@ -871,30 +808,8 @@
             <w:rPr>
               <w:color w:val="auto"/>
             </w:rPr>
-            <w:t xml:space="preserve">Table </w:t>
+            <w:t>Table of Contents</w:t>
           </w:r>
-          <w:proofErr w:type="spellStart"/>
-          <w:r>
-            <w:rPr>
-              <w:color w:val="auto"/>
-            </w:rPr>
-            <w:t>of</w:t>
-          </w:r>
-          <w:proofErr w:type="spellEnd"/>
-          <w:r>
-            <w:rPr>
-              <w:color w:val="auto"/>
-            </w:rPr>
-            <w:t xml:space="preserve"> </w:t>
-          </w:r>
-          <w:proofErr w:type="spellStart"/>
-          <w:r>
-            <w:rPr>
-              <w:color w:val="auto"/>
-            </w:rPr>
-            <w:t>Contents</w:t>
-          </w:r>
-          <w:proofErr w:type="spellEnd"/>
         </w:p>
         <w:p>
           <w:pPr>
@@ -1702,13 +1617,55 @@
             <w:pPr>
               <w:jc w:val="center"/>
             </w:pPr>
-            <w:proofErr w:type="spellStart"/>
-            <w:r>
-              <w:t>Intial</w:t>
-            </w:r>
-            <w:proofErr w:type="spellEnd"/>
-            <w:r>
-              <w:t xml:space="preserve"> version – all sections added</w:t>
+            <w:r>
+              <w:t>Intial version – all sections added</w:t>
+            </w:r>
+          </w:p>
+        </w:tc>
+      </w:tr>
+      <w:tr>
+        <w:trPr>
+          <w:jc w:val="center"/>
+        </w:trPr>
+        <w:tc>
+          <w:tcPr>
+            <w:tcW w:w="3005" w:type="dxa"/>
+            <w:vAlign w:val="center"/>
+          </w:tcPr>
+          <w:p>
+            <w:pPr>
+              <w:jc w:val="center"/>
+            </w:pPr>
+            <w:r>
+              <w:t>2.0</w:t>
+            </w:r>
+          </w:p>
+        </w:tc>
+        <w:tc>
+          <w:tcPr>
+            <w:tcW w:w="3005" w:type="dxa"/>
+            <w:vAlign w:val="center"/>
+          </w:tcPr>
+          <w:p>
+            <w:pPr>
+              <w:jc w:val="center"/>
+            </w:pPr>
+            <w:r>
+              <w:t>02/07/2025</w:t>
+            </w:r>
+          </w:p>
+        </w:tc>
+        <w:tc>
+          <w:tcPr>
+            <w:tcW w:w="3006" w:type="dxa"/>
+            <w:vAlign w:val="center"/>
+          </w:tcPr>
+          <w:p>
+            <w:pPr>
+              <w:jc w:val="center"/>
+            </w:pPr>
+            <w:r>
+              <w:t>Revamped tests and updated performance testing statistics</w:t>
             </w:r>
           </w:p>
         </w:tc>
@@ -1819,48 +1776,11 @@
         <w:pStyle w:val="Prrafodelista"/>
         <w:numPr>
           <w:ilvl w:val="0"/>
-          <w:numId w:val="9"/>
+          <w:numId w:val="11"/>
         </w:numPr>
       </w:pPr>
       <w:r>
-        <w:t>List-</w:t>
-      </w:r>
-      <w:proofErr w:type="spellStart"/>
-      <w:proofErr w:type="gramStart"/>
-      <w:r>
-        <w:t>show.safe</w:t>
-      </w:r>
-      <w:proofErr w:type="spellEnd"/>
-      <w:proofErr w:type="gramEnd"/>
-      <w:r>
-        <w:t xml:space="preserve">: This test checks the functionality of listing the </w:t>
-      </w:r>
-      <w:r>
-        <w:t>claims</w:t>
-      </w:r>
-      <w:r>
-        <w:t xml:space="preserve"> of a</w:t>
-      </w:r>
-      <w:r>
-        <w:t xml:space="preserve">n agent </w:t>
-      </w:r>
-      <w:r>
-        <w:t xml:space="preserve">and </w:t>
-      </w:r>
-      <w:r>
-        <w:t>showing</w:t>
-      </w:r>
-      <w:r>
-        <w:t xml:space="preserve"> the specific content of all </w:t>
-      </w:r>
-      <w:r>
-        <w:t>the</w:t>
-      </w:r>
-      <w:r>
-        <w:t xml:space="preserve"> entities belonging to </w:t>
-      </w:r>
-      <w:r>
-        <w:t>agent1.</w:t>
+        <w:t>list-show.safe: Verifies the functionality of listing claims associated with an agent and displaying the full details of each claim belonging to agent1.</w:t>
       </w:r>
     </w:p>
     <w:p>
@@ -1868,31 +1788,11 @@
         <w:pStyle w:val="Prrafodelista"/>
         <w:numPr>
           <w:ilvl w:val="0"/>
-          <w:numId w:val="9"/>
+          <w:numId w:val="11"/>
         </w:numPr>
       </w:pPr>
-      <w:proofErr w:type="spellStart"/>
-      <w:r>
-        <w:t>Create.safe</w:t>
-      </w:r>
-      <w:proofErr w:type="spellEnd"/>
-      <w:r>
-        <w:t xml:space="preserve">: Several </w:t>
-      </w:r>
-      <w:r>
-        <w:t>claim</w:t>
-      </w:r>
-      <w:r>
-        <w:t xml:space="preserve">s are created using valid test data accepted by the system. An attempt is made to create a </w:t>
-      </w:r>
-      <w:r>
-        <w:t>claim</w:t>
-      </w:r>
-      <w:r>
-        <w:t xml:space="preserve"> without providing any information (returning the corresponding error messages), and finally, some valid data is added along with various invalid values</w:t>
-      </w:r>
-      <w:r>
-        <w:t>.</w:t>
+      <w:r>
+        <w:t>create.safe: Tests claim creation using valid input data. Also includes negative tests with missing or invalid values to ensure appropriate error handling.</w:t>
       </w:r>
     </w:p>
     <w:p>
@@ -1900,16 +1800,11 @@
         <w:pStyle w:val="Prrafodelista"/>
         <w:numPr>
           <w:ilvl w:val="0"/>
-          <w:numId w:val="9"/>
+          <w:numId w:val="11"/>
         </w:numPr>
       </w:pPr>
-      <w:proofErr w:type="spellStart"/>
-      <w:r>
-        <w:t>Delete.safe</w:t>
-      </w:r>
-      <w:proofErr w:type="spellEnd"/>
-      <w:r>
-        <w:t>: All claims of agent1 are removed, and it is verified that the entities related to those claims are also deleted.</w:t>
+      <w:r>
+        <w:t>delete.safe: Ensures that claims associated with agent1 can be deleted successfully, and that related entities are removed accordingly.</w:t>
       </w:r>
     </w:p>
     <w:p>
@@ -1917,35 +1812,11 @@
         <w:pStyle w:val="Prrafodelista"/>
         <w:numPr>
           <w:ilvl w:val="0"/>
-          <w:numId w:val="9"/>
+          <w:numId w:val="11"/>
         </w:numPr>
       </w:pPr>
       <w:r>
-        <w:t>Delete-</w:t>
-      </w:r>
-      <w:proofErr w:type="spellStart"/>
-      <w:proofErr w:type="gramStart"/>
-      <w:r>
-        <w:t>unbind</w:t>
-      </w:r>
-      <w:r>
-        <w:t>.safe</w:t>
-      </w:r>
-      <w:proofErr w:type="spellEnd"/>
-      <w:proofErr w:type="gramEnd"/>
-      <w:r>
-        <w:t xml:space="preserve">: </w:t>
-      </w:r>
-      <w:r>
-        <w:t xml:space="preserve">The unbind feature of the delete service for claims is tested by </w:t>
-      </w:r>
-      <w:proofErr w:type="spellStart"/>
-      <w:r>
-        <w:t>perfoming</w:t>
-      </w:r>
-      <w:proofErr w:type="spellEnd"/>
-      <w:r>
-        <w:t xml:space="preserve"> a GET request to the corresponding endpoint.</w:t>
+        <w:t>publish.safe: Tests the publish service, including validations similar to those in the create and update operations.</w:t>
       </w:r>
     </w:p>
     <w:p>
@@ -1953,21 +1824,11 @@
         <w:pStyle w:val="Prrafodelista"/>
         <w:numPr>
           <w:ilvl w:val="0"/>
-          <w:numId w:val="9"/>
+          <w:numId w:val="11"/>
         </w:numPr>
       </w:pPr>
       <w:r>
-        <w:t>Update-</w:t>
-      </w:r>
-      <w:proofErr w:type="spellStart"/>
-      <w:proofErr w:type="gramStart"/>
-      <w:r>
-        <w:t>publish.safe</w:t>
-      </w:r>
-      <w:proofErr w:type="spellEnd"/>
-      <w:proofErr w:type="gramEnd"/>
-      <w:r>
-        <w:t>: The same validation testing as in the create functionality is performed in both the update and publish services.</w:t>
+        <w:t>update.safe: Validates the update functionality by testing both successful updates with valid data and failures with invalid or incomplete inputs.</w:t>
       </w:r>
     </w:p>
     <w:p>
@@ -1975,19 +1836,11 @@
         <w:pStyle w:val="Prrafodelista"/>
         <w:numPr>
           <w:ilvl w:val="0"/>
-          <w:numId w:val="9"/>
+          <w:numId w:val="11"/>
         </w:numPr>
       </w:pPr>
-      <w:proofErr w:type="spellStart"/>
-      <w:r>
-        <w:t>Update.safe</w:t>
-      </w:r>
-      <w:proofErr w:type="spellEnd"/>
-      <w:r>
-        <w:t>: Some more testing is performed for the update service that w</w:t>
-      </w:r>
-      <w:r>
-        <w:t>as left out in the previous file.</w:t>
+      <w:r>
+        <w:t>authorisation.hack: Performs security testing across all endpoints (create, update, delete, list, show, and publish) by simulating unauthorized access attempts using invalid IDs, missing fields, and unauthorized requests.</w:t>
       </w:r>
     </w:p>
     <w:p>
@@ -1995,106 +1848,53 @@
         <w:pStyle w:val="Prrafodelista"/>
         <w:numPr>
           <w:ilvl w:val="0"/>
-          <w:numId w:val="9"/>
+          <w:numId w:val="11"/>
         </w:numPr>
       </w:pPr>
-      <w:proofErr w:type="spellStart"/>
-      <w:r>
-        <w:t>Authorisation.hack</w:t>
-      </w:r>
-      <w:proofErr w:type="spellEnd"/>
-      <w:r>
-        <w:t xml:space="preserve">: </w:t>
-      </w:r>
-      <w:r>
-        <w:t>Every possible hacking attempt is performed on all services by conducting tests</w:t>
-      </w:r>
-      <w:r>
-        <w:t xml:space="preserve"> using invalid IDs in the URL</w:t>
-      </w:r>
-      <w:r>
-        <w:t>, empty fields,</w:t>
-      </w:r>
-      <w:r>
-        <w:t xml:space="preserve"> </w:t>
-      </w:r>
-      <w:r>
-        <w:t>unauthorised requests, etc.</w:t>
-      </w:r>
-      <w:r>
-        <w:t xml:space="preserve"> This is tested across multiple operations, including show, update, delete</w:t>
-      </w:r>
-      <w:r>
-        <w:t>, create, list</w:t>
-      </w:r>
-      <w:r>
-        <w:t>, and publish.</w:t>
-      </w:r>
+      <w:r>
+        <w:t>null.hack: Tests the system’s behavior when null values are provided for various attributes, ensuring proper validation and error handling.</w:t>
+      </w:r>
+    </w:p>
+    <w:p/>
+    <w:p/>
+    <w:p/>
+    <w:p/>
+    <w:p>
+      <w:pPr>
+        <w:ind w:left="360"/>
+      </w:pPr>
     </w:p>
     <w:p>
       <w:pPr>
         <w:ind w:left="360"/>
       </w:pPr>
+      <w:r>
+        <w:lastRenderedPageBreak/>
+        <w:t xml:space="preserve">The test coverage achieved for the entity </w:t>
+      </w:r>
+      <w:r>
+        <w:t>Claim</w:t>
+      </w:r>
+      <w:r>
+        <w:t xml:space="preserve"> is</w:t>
+      </w:r>
+      <w:r>
+        <w:t xml:space="preserve"> </w:t>
+      </w:r>
+      <w:r>
+        <w:t>97.2</w:t>
+      </w:r>
+      <w:r>
+        <w:t xml:space="preserve">%. </w:t>
+      </w:r>
     </w:p>
     <w:p>
-      <w:pPr>
-        <w:ind w:left="360"/>
-      </w:pPr>
-    </w:p>
-    <w:p>
-      <w:pPr>
-        <w:ind w:left="360"/>
-      </w:pPr>
-    </w:p>
-    <w:p>
-      <w:pPr>
-        <w:ind w:left="360"/>
-      </w:pPr>
-    </w:p>
-    <w:p>
-      <w:pPr>
-        <w:ind w:left="360"/>
-      </w:pPr>
-    </w:p>
-    <w:p>
-      <w:pPr>
-        <w:ind w:left="360"/>
-      </w:pPr>
-    </w:p>
-    <w:p>
-      <w:pPr>
-        <w:ind w:left="360"/>
-      </w:pPr>
-      <w:r>
-        <w:lastRenderedPageBreak/>
-        <w:t xml:space="preserve">The test coverage achieved for the entity </w:t>
-      </w:r>
-      <w:r>
-        <w:t>Claim</w:t>
-      </w:r>
-      <w:r>
-        <w:t xml:space="preserve"> is</w:t>
-      </w:r>
-      <w:r>
-        <w:t xml:space="preserve"> 9</w:t>
-      </w:r>
-      <w:r>
-        <w:t>8.4</w:t>
-      </w:r>
-      <w:r>
-        <w:t xml:space="preserve">%. </w:t>
-      </w:r>
-    </w:p>
-    <w:p>
-      <w:r>
-        <w:rPr>
-          <w:noProof/>
-        </w:rPr>
+      <w:r>
         <w:drawing>
-          <wp:inline distT="0" distB="0" distL="0" distR="0" wp14:anchorId="73FD0A6C" wp14:editId="7590C059">
-            <wp:extent cx="5731510" cy="1165225"/>
+          <wp:inline distT="0" distB="0" distL="0" distR="0" wp14:anchorId="3F77148A" wp14:editId="39CFBFEE">
+            <wp:extent cx="5731510" cy="1299210"/>
             <wp:effectExtent l="0" t="0" r="2540" b="0"/>
-            <wp:docPr id="1730347892" name="Imagen 1" descr="Gráfico&#10;&#10;El contenido generado por IA puede ser incorrecto."/>
+            <wp:docPr id="1633019672" name="Imagen 1" descr="Interfaz de usuario gráfica&#10;&#10;El contenido generado por IA puede ser incorrecto."/>
             <wp:cNvGraphicFramePr>
               <a:graphicFrameLocks xmlns:a="http://schemas.openxmlformats.org/drawingml/2006/main" noChangeAspect="1"/>
             </wp:cNvGraphicFramePr>
@@ -2102,7 +1902,7 @@
               <a:graphicData uri="http://schemas.openxmlformats.org/drawingml/2006/picture">
                 <pic:pic xmlns:pic="http://schemas.openxmlformats.org/drawingml/2006/picture">
                   <pic:nvPicPr>
-                    <pic:cNvPr id="1730347892" name="Imagen 1" descr="Gráfico&#10;&#10;El contenido generado por IA puede ser incorrecto."/>
+                    <pic:cNvPr id="1633019672" name="Imagen 1" descr="Interfaz de usuario gráfica&#10;&#10;El contenido generado por IA puede ser incorrecto."/>
                     <pic:cNvPicPr/>
                   </pic:nvPicPr>
                   <pic:blipFill>
@@ -2114,7 +1914,7 @@
                   <pic:spPr>
                     <a:xfrm>
                       <a:off x="0" y="0"/>
-                      <a:ext cx="5731510" cy="1165225"/>
+                      <a:ext cx="5731510" cy="1299210"/>
                     </a:xfrm>
                     <a:prstGeom prst="rect">
                       <a:avLst/>
@@ -2129,30 +1929,16 @@
     </w:p>
     <w:p>
       <w:r>
-        <w:t>All lines of this entity have been tested either fully or partially</w:t>
-      </w:r>
-      <w:r>
-        <w:t>, with the partial lines being comprised of double checks that as of the current state of the project will never be executed, but are a good practice nonetheless since they could be crucial in the case that the codebase is changed in the future.</w:t>
+        <w:t xml:space="preserve">The missing lines are mostly </w:t>
+      </w:r>
+      <w:r>
+        <w:t>comprised of double checks that as of the current state of the project will never be executed, but are a good practice nonetheless since they could be crucial in the case that the codebase is changed in the future.</w:t>
       </w:r>
     </w:p>
     <w:p/>
     <w:p>
       <w:r>
-        <w:t xml:space="preserve">The following is a list of functional tests performed for the entity </w:t>
-      </w:r>
-      <w:proofErr w:type="spellStart"/>
-      <w:r>
-        <w:t>Tracking</w:t>
-      </w:r>
-      <w:r>
-        <w:t>L</w:t>
-      </w:r>
-      <w:r>
-        <w:t>og</w:t>
-      </w:r>
-      <w:proofErr w:type="spellEnd"/>
-      <w:r>
-        <w:t>:</w:t>
+        <w:t>The following is a list of functional tests performed for the entity TrackingLog:</w:t>
       </w:r>
     </w:p>
     <w:p>
@@ -2160,21 +1946,17 @@
         <w:pStyle w:val="Prrafodelista"/>
         <w:numPr>
           <w:ilvl w:val="0"/>
-          <w:numId w:val="9"/>
+          <w:numId w:val="11"/>
         </w:numPr>
       </w:pPr>
       <w:r>
-        <w:t>List-</w:t>
-      </w:r>
-      <w:proofErr w:type="spellStart"/>
-      <w:proofErr w:type="gramStart"/>
-      <w:r>
-        <w:t>show.safe</w:t>
-      </w:r>
-      <w:proofErr w:type="spellEnd"/>
-      <w:proofErr w:type="gramEnd"/>
-      <w:r>
-        <w:t>: This test checks the functionality of listing the tracking logs of a claim and showing the specific content of all the entities belonging to agent1.</w:t>
+        <w:t>list-show.safe: Verifies the functionality of listing tracking logs associated with a claim</w:t>
+      </w:r>
+      <w:r>
+        <w:t xml:space="preserve"> </w:t>
+      </w:r>
+      <w:r>
+        <w:t>and displaying detailed information for each log entry linked to agent1.</w:t>
       </w:r>
     </w:p>
     <w:p>
@@ -2182,45 +1964,11 @@
         <w:pStyle w:val="Prrafodelista"/>
         <w:numPr>
           <w:ilvl w:val="0"/>
-          <w:numId w:val="9"/>
+          <w:numId w:val="11"/>
         </w:numPr>
       </w:pPr>
-      <w:proofErr w:type="spellStart"/>
-      <w:r>
-        <w:t>Crud.safe</w:t>
-      </w:r>
-      <w:proofErr w:type="spellEnd"/>
-      <w:r>
-        <w:t xml:space="preserve"> All test files </w:t>
-      </w:r>
-      <w:r>
-        <w:t xml:space="preserve">per functionality </w:t>
-      </w:r>
-      <w:r>
-        <w:t xml:space="preserve">have </w:t>
-      </w:r>
-      <w:r>
-        <w:t xml:space="preserve">instead </w:t>
-      </w:r>
-      <w:r>
-        <w:t xml:space="preserve">been consolidated into a single </w:t>
-      </w:r>
-      <w:proofErr w:type="spellStart"/>
-      <w:r>
-        <w:t>crud.safe</w:t>
-      </w:r>
-      <w:proofErr w:type="spellEnd"/>
-      <w:r>
-        <w:t xml:space="preserve"> file, where the full suite of tests is executed together. This unified file includes tests for creating, listing, updating, deleting, </w:t>
-      </w:r>
-      <w:r>
-        <w:t xml:space="preserve">and </w:t>
-      </w:r>
-      <w:r>
-        <w:t>publishing</w:t>
-      </w:r>
-      <w:r>
-        <w:t>.</w:t>
+      <w:r>
+        <w:t>create.safe: Tests the creation of tracking logs with valid input data, as well as validation checks for missing or incorrect data</w:t>
       </w:r>
     </w:p>
     <w:p>
@@ -2228,62 +1976,89 @@
         <w:pStyle w:val="Prrafodelista"/>
         <w:numPr>
           <w:ilvl w:val="0"/>
-          <w:numId w:val="9"/>
+          <w:numId w:val="11"/>
         </w:numPr>
       </w:pPr>
-      <w:proofErr w:type="spellStart"/>
-      <w:r>
-        <w:t>Authorisation.hack</w:t>
-      </w:r>
-      <w:proofErr w:type="spellEnd"/>
-      <w:r>
-        <w:t>: Every possible hacking attempt is performed on all services by conducting tests using invalid IDs in the URL, empty fields, unauthorised requests, etc. This is tested across multiple operations, including show, update, delete, create, list, and publish.</w:t>
+      <w:r>
+        <w:t>delete.safe: Ensures that tracking logs can be deleted correctly and that associated cleanup behavior is properly handled.</w:t>
       </w:r>
     </w:p>
     <w:p>
-      <w:r>
-        <w:t xml:space="preserve">The test coverage achieved for the entity </w:t>
-      </w:r>
-      <w:proofErr w:type="spellStart"/>
-      <w:r>
-        <w:t>Tracking</w:t>
-      </w:r>
-      <w:r>
-        <w:t>L</w:t>
-      </w:r>
-      <w:r>
-        <w:t>og</w:t>
-      </w:r>
-      <w:proofErr w:type="spellEnd"/>
-      <w:r>
-        <w:t xml:space="preserve"> is </w:t>
-      </w:r>
-      <w:r>
-        <w:t>97</w:t>
-      </w:r>
-      <w:r>
-        <w:t>.</w:t>
-      </w:r>
-      <w:r>
-        <w:t>4</w:t>
-      </w:r>
-      <w:r>
-        <w:t xml:space="preserve">%. </w:t>
+      <w:pPr>
+        <w:pStyle w:val="Prrafodelista"/>
+        <w:numPr>
+          <w:ilvl w:val="0"/>
+          <w:numId w:val="11"/>
+        </w:numPr>
+      </w:pPr>
+      <w:r>
+        <w:t>publish.safe: Tests the publish operation of tracking logs, including validations and expected system behavior upon publishing.</w:t>
       </w:r>
     </w:p>
     <w:p>
       <w:pPr>
+        <w:pStyle w:val="Prrafodelista"/>
+        <w:numPr>
+          <w:ilvl w:val="0"/>
+          <w:numId w:val="11"/>
+        </w:numPr>
+      </w:pPr>
+      <w:r>
+        <w:t>update.safe: Validates the update process, checking both successful updates and failures due to invalid or incomplete data.</w:t>
+      </w:r>
+    </w:p>
+    <w:p>
+      <w:pPr>
+        <w:pStyle w:val="Prrafodelista"/>
+        <w:numPr>
+          <w:ilvl w:val="0"/>
+          <w:numId w:val="11"/>
+        </w:numPr>
+      </w:pPr>
+      <w:r>
+        <w:t>authorisation.hack: Conducts comprehensive security testing by simulating unauthorized access attempts across all services (create, update, delete, list, show, and publish) using invalid IDs, unauthorized users, and malformed requests.</w:t>
+      </w:r>
+    </w:p>
+    <w:p/>
+    <w:p>
+      <w:r>
+        <w:t xml:space="preserve">The test coverage achieved for the entity </w:t>
+      </w:r>
+      <w:r>
+        <w:t>Tracking</w:t>
+      </w:r>
+      <w:r>
+        <w:t>L</w:t>
+      </w:r>
+      <w:r>
+        <w:t>og</w:t>
+      </w:r>
+      <w:r>
+        <w:t xml:space="preserve"> is </w:t>
+      </w:r>
+      <w:r>
+        <w:t>97</w:t>
+      </w:r>
+      <w:r>
+        <w:t>.</w:t>
+      </w:r>
+      <w:r>
+        <w:t>6</w:t>
+      </w:r>
+      <w:r>
+        <w:t xml:space="preserve">%. </w:t>
+      </w:r>
+    </w:p>
+    <w:p>
+      <w:pPr>
         <w:jc w:val="center"/>
       </w:pPr>
       <w:r>
-        <w:rPr>
-          <w:noProof/>
-        </w:rPr>
         <w:drawing>
-          <wp:inline distT="0" distB="0" distL="0" distR="0" wp14:anchorId="2ED1E333" wp14:editId="1152BB47">
-            <wp:extent cx="5581650" cy="1122390"/>
-            <wp:effectExtent l="0" t="0" r="0" b="1905"/>
-            <wp:docPr id="475843284" name="Imagen 1" descr="Interfaz de usuario gráfica, Aplicación&#10;&#10;El contenido generado por IA puede ser incorrecto."/>
+          <wp:inline distT="0" distB="0" distL="0" distR="0" wp14:anchorId="159C49AA" wp14:editId="38D7472B">
+            <wp:extent cx="5731510" cy="1289685"/>
+            <wp:effectExtent l="0" t="0" r="2540" b="5715"/>
+            <wp:docPr id="643005876" name="Imagen 1" descr="Interfaz de usuario gráfica, Gráfico&#10;&#10;El contenido generado por IA puede ser incorrecto."/>
             <wp:cNvGraphicFramePr>
               <a:graphicFrameLocks xmlns:a="http://schemas.openxmlformats.org/drawingml/2006/main" noChangeAspect="1"/>
             </wp:cNvGraphicFramePr>
@@ -2291,7 +2066,7 @@
               <a:graphicData uri="http://schemas.openxmlformats.org/drawingml/2006/picture">
                 <pic:pic xmlns:pic="http://schemas.openxmlformats.org/drawingml/2006/picture">
                   <pic:nvPicPr>
-                    <pic:cNvPr id="475843284" name="Imagen 1" descr="Interfaz de usuario gráfica, Aplicación&#10;&#10;El contenido generado por IA puede ser incorrecto."/>
+                    <pic:cNvPr id="643005876" name="Imagen 1" descr="Interfaz de usuario gráfica, Gráfico&#10;&#10;El contenido generado por IA puede ser incorrecto."/>
                     <pic:cNvPicPr/>
                   </pic:nvPicPr>
                   <pic:blipFill>
@@ -2303,7 +2078,7 @@
                   <pic:spPr>
                     <a:xfrm>
                       <a:off x="0" y="0"/>
-                      <a:ext cx="5585330" cy="1123130"/>
+                      <a:ext cx="5731510" cy="1289685"/>
                     </a:xfrm>
                     <a:prstGeom prst="rect">
                       <a:avLst/>
@@ -2321,6 +2096,7 @@
         <w:rPr>
           <w:noProof/>
         </w:rPr>
+        <w:lastRenderedPageBreak/>
         <w:drawing>
           <wp:anchor distT="0" distB="0" distL="114300" distR="114300" simplePos="0" relativeHeight="251658240" behindDoc="0" locked="0" layoutInCell="1" allowOverlap="1" wp14:anchorId="5EF36746" wp14:editId="1416AD31">
             <wp:simplePos x="0" y="0"/>
@@ -2375,15 +2151,7 @@
         <w:t xml:space="preserve">All lines of this entity have been tested either fully or partially, except for </w:t>
       </w:r>
       <w:r>
-        <w:t xml:space="preserve">lines that are executed only if the </w:t>
-      </w:r>
-      <w:proofErr w:type="spellStart"/>
-      <w:r>
-        <w:t>trackingLog</w:t>
-      </w:r>
-      <w:proofErr w:type="spellEnd"/>
-      <w:r>
-        <w:t xml:space="preserve"> doesn’t ha</w:t>
+        <w:t>lines that are executed only if the trackingLog doesn’t ha</w:t>
       </w:r>
       <w:r>
         <w:t>v</w:t>
@@ -2392,7 +2160,19 @@
         <w:t>e an associated Claim. This would be an exceptional case and is currently impossible to replicate, but it is good to have those kinds of checks nonetheless in case anything unexpected may happen</w:t>
       </w:r>
       <w:r>
-        <w:t>, especially considering that the codebase would be continuously updated in the real world.</w:t>
+        <w:t xml:space="preserve">, especially considering that the codebase would be continuously updated in </w:t>
+      </w:r>
+      <w:r>
+        <w:t>a</w:t>
+      </w:r>
+      <w:r>
+        <w:t xml:space="preserve"> real world</w:t>
+      </w:r>
+      <w:r>
+        <w:t xml:space="preserve"> scenario</w:t>
+      </w:r>
+      <w:r>
+        <w:t>.</w:t>
       </w:r>
     </w:p>
     <w:p>
@@ -2400,11 +2180,9 @@
         <w:jc w:val="left"/>
       </w:pPr>
       <w:r>
-        <w:lastRenderedPageBreak/>
         <w:br w:type="textWrapping" w:clear="all"/>
       </w:r>
     </w:p>
-    <w:p/>
     <w:p>
       <w:pPr>
         <w:pStyle w:val="Ttulo2"/>
@@ -2518,40 +2296,9 @@
     </w:p>
     <w:p>
       <w:pPr>
-        <w:ind w:left="708"/>
-      </w:pPr>
-    </w:p>
-    <w:p>
-      <w:pPr>
-        <w:ind w:left="708"/>
-      </w:pPr>
-    </w:p>
-    <w:p>
-      <w:pPr>
-        <w:ind w:left="708"/>
-      </w:pPr>
-    </w:p>
-    <w:p>
-      <w:pPr>
-        <w:ind w:left="708"/>
-      </w:pPr>
-    </w:p>
-    <w:p>
-      <w:pPr>
-        <w:ind w:left="708"/>
-      </w:pPr>
-    </w:p>
-    <w:p>
-      <w:pPr>
-        <w:ind w:left="708"/>
-      </w:pPr>
-    </w:p>
-    <w:p>
-      <w:pPr>
         <w:ind w:left="360" w:firstLine="348"/>
       </w:pPr>
       <w:r>
-        <w:lastRenderedPageBreak/>
         <w:t>Below are some statistics regarding the operations:</w:t>
       </w:r>
     </w:p>
@@ -2674,15 +2421,7 @@
         <w:pStyle w:val="Prrafodelista"/>
       </w:pPr>
       <w:r>
-        <w:t xml:space="preserve">As we can see, the most </w:t>
-      </w:r>
-      <w:proofErr w:type="gramStart"/>
-      <w:r>
-        <w:t>time consuming</w:t>
-      </w:r>
-      <w:proofErr w:type="gramEnd"/>
-      <w:r>
-        <w:t xml:space="preserve"> operation on average is </w:t>
+        <w:t xml:space="preserve">As we can see, the most time consuming operation on average is </w:t>
       </w:r>
       <w:r>
         <w:t xml:space="preserve">still </w:t>
@@ -2712,7 +2451,11 @@
         <w:t xml:space="preserve"> </w:t>
       </w:r>
       <w:r>
-        <w:t>All operations have decreased their response time compared to the previous analysis. However, there doesn't appear to be a significant change in their performance.</w:t>
+        <w:t xml:space="preserve">All operations have </w:t>
+      </w:r>
+      <w:r>
+        <w:lastRenderedPageBreak/>
+        <w:t>decreased their response time compared to the previous analysis. However, there doesn't appear to be a significant change in their performance.</w:t>
       </w:r>
     </w:p>
     <w:p>
@@ -2732,7 +2475,6 @@
         <w:rPr>
           <w:noProof/>
         </w:rPr>
-        <w:lastRenderedPageBreak/>
         <w:drawing>
           <wp:inline distT="0" distB="0" distL="0" distR="0" wp14:anchorId="1B2FE9A2" wp14:editId="152BCD07">
             <wp:extent cx="4495800" cy="2547354"/>
@@ -2856,15 +2598,7 @@
     </w:p>
     <w:p>
       <w:r>
-        <w:t xml:space="preserve">The </w:t>
-      </w:r>
-      <w:proofErr w:type="spellStart"/>
-      <w:r>
-        <w:t>pvalue</w:t>
-      </w:r>
-      <w:proofErr w:type="spellEnd"/>
-      <w:r>
-        <w:t xml:space="preserve"> obtained from the z-test is </w:t>
+        <w:t xml:space="preserve">The pvalue obtained from the z-test is </w:t>
       </w:r>
       <w:r>
         <w:t>0,1175879</w:t>
@@ -2890,6 +2624,15 @@
       <w:r>
         <w:t>in terms of system performance.</w:t>
       </w:r>
+    </w:p>
+    <w:p/>
+    <w:p/>
+    <w:p>
+      <w:pPr>
+        <w:rPr>
+          <w:u w:val="single"/>
+        </w:rPr>
+      </w:pPr>
     </w:p>
     <w:p>
       <w:pPr>
@@ -2910,6 +2653,7 @@
           <w:bCs/>
           <w:color w:val="auto"/>
         </w:rPr>
+        <w:lastRenderedPageBreak/>
         <w:t>Conclusion</w:t>
       </w:r>
       <w:bookmarkEnd w:id="6"/>
@@ -2919,7 +2663,7 @@
         <w:t>Over 9</w:t>
       </w:r>
       <w:r>
-        <w:t>5</w:t>
+        <w:t>7</w:t>
       </w:r>
       <w:r>
         <w:t xml:space="preserve">% of the code related to Student </w:t>
@@ -2933,14 +2677,12 @@
       <w:r>
         <w:t xml:space="preserve">entities </w:t>
       </w:r>
-      <w:proofErr w:type="spellStart"/>
       <w:r>
         <w:t>Tracking</w:t>
       </w:r>
       <w:r>
         <w:t>Log</w:t>
       </w:r>
-      <w:proofErr w:type="spellEnd"/>
       <w:r>
         <w:t xml:space="preserve"> and </w:t>
       </w:r>
@@ -2981,7 +2723,6 @@
           <w:bCs/>
           <w:color w:val="auto"/>
         </w:rPr>
-        <w:lastRenderedPageBreak/>
         <w:t>Bibliography</w:t>
       </w:r>
       <w:bookmarkEnd w:id="7"/>
@@ -3248,6 +2989,232 @@
     </w:lvl>
   </w:abstractNum>
   <w:abstractNum w:abstractNumId="1" w15:restartNumberingAfterBreak="0">
+    <w:nsid w:val="18495D08"/>
+    <w:multiLevelType w:val="hybridMultilevel"/>
+    <w:tmpl w:val="A67ED310"/>
+    <w:lvl w:ilvl="0" w:tplc="91C4753A">
+      <w:start w:val="2"/>
+      <w:numFmt w:val="bullet"/>
+      <w:lvlText w:val="-"/>
+      <w:lvlJc w:val="left"/>
+      <w:pPr>
+        <w:ind w:left="720" w:hanging="360"/>
+      </w:pPr>
+      <w:rPr>
+        <w:rFonts w:ascii="Aptos" w:eastAsiaTheme="minorHAnsi" w:hAnsi="Aptos" w:cstheme="minorBidi" w:hint="default"/>
+      </w:rPr>
+    </w:lvl>
+    <w:lvl w:ilvl="1" w:tplc="0C0A0003" w:tentative="1">
+      <w:start w:val="1"/>
+      <w:numFmt w:val="bullet"/>
+      <w:lvlText w:val="o"/>
+      <w:lvlJc w:val="left"/>
+      <w:pPr>
+        <w:ind w:left="1440" w:hanging="360"/>
+      </w:pPr>
+      <w:rPr>
+        <w:rFonts w:ascii="Courier New" w:hAnsi="Courier New" w:cs="Courier New" w:hint="default"/>
+      </w:rPr>
+    </w:lvl>
+    <w:lvl w:ilvl="2" w:tplc="0C0A0005" w:tentative="1">
+      <w:start w:val="1"/>
+      <w:numFmt w:val="bullet"/>
+      <w:lvlText w:val=""/>
+      <w:lvlJc w:val="left"/>
+      <w:pPr>
+        <w:ind w:left="2160" w:hanging="360"/>
+      </w:pPr>
+      <w:rPr>
+        <w:rFonts w:ascii="Wingdings" w:hAnsi="Wingdings" w:hint="default"/>
+      </w:rPr>
+    </w:lvl>
+    <w:lvl w:ilvl="3" w:tplc="0C0A0001" w:tentative="1">
+      <w:start w:val="1"/>
+      <w:numFmt w:val="bullet"/>
+      <w:lvlText w:val=""/>
+      <w:lvlJc w:val="left"/>
+      <w:pPr>
+        <w:ind w:left="2880" w:hanging="360"/>
+      </w:pPr>
+      <w:rPr>
+        <w:rFonts w:ascii="Symbol" w:hAnsi="Symbol" w:hint="default"/>
+      </w:rPr>
+    </w:lvl>
+    <w:lvl w:ilvl="4" w:tplc="0C0A0003" w:tentative="1">
+      <w:start w:val="1"/>
+      <w:numFmt w:val="bullet"/>
+      <w:lvlText w:val="o"/>
+      <w:lvlJc w:val="left"/>
+      <w:pPr>
+        <w:ind w:left="3600" w:hanging="360"/>
+      </w:pPr>
+      <w:rPr>
+        <w:rFonts w:ascii="Courier New" w:hAnsi="Courier New" w:cs="Courier New" w:hint="default"/>
+      </w:rPr>
+    </w:lvl>
+    <w:lvl w:ilvl="5" w:tplc="0C0A0005" w:tentative="1">
+      <w:start w:val="1"/>
+      <w:numFmt w:val="bullet"/>
+      <w:lvlText w:val=""/>
+      <w:lvlJc w:val="left"/>
+      <w:pPr>
+        <w:ind w:left="4320" w:hanging="360"/>
+      </w:pPr>
+      <w:rPr>
+        <w:rFonts w:ascii="Wingdings" w:hAnsi="Wingdings" w:hint="default"/>
+      </w:rPr>
+    </w:lvl>
+    <w:lvl w:ilvl="6" w:tplc="0C0A0001" w:tentative="1">
+      <w:start w:val="1"/>
+      <w:numFmt w:val="bullet"/>
+      <w:lvlText w:val=""/>
+      <w:lvlJc w:val="left"/>
+      <w:pPr>
+        <w:ind w:left="5040" w:hanging="360"/>
+      </w:pPr>
+      <w:rPr>
+        <w:rFonts w:ascii="Symbol" w:hAnsi="Symbol" w:hint="default"/>
+      </w:rPr>
+    </w:lvl>
+    <w:lvl w:ilvl="7" w:tplc="0C0A0003" w:tentative="1">
+      <w:start w:val="1"/>
+      <w:numFmt w:val="bullet"/>
+      <w:lvlText w:val="o"/>
+      <w:lvlJc w:val="left"/>
+      <w:pPr>
+        <w:ind w:left="5760" w:hanging="360"/>
+      </w:pPr>
+      <w:rPr>
+        <w:rFonts w:ascii="Courier New" w:hAnsi="Courier New" w:cs="Courier New" w:hint="default"/>
+      </w:rPr>
+    </w:lvl>
+    <w:lvl w:ilvl="8" w:tplc="0C0A0005" w:tentative="1">
+      <w:start w:val="1"/>
+      <w:numFmt w:val="bullet"/>
+      <w:lvlText w:val=""/>
+      <w:lvlJc w:val="left"/>
+      <w:pPr>
+        <w:ind w:left="6480" w:hanging="360"/>
+      </w:pPr>
+      <w:rPr>
+        <w:rFonts w:ascii="Wingdings" w:hAnsi="Wingdings" w:hint="default"/>
+      </w:rPr>
+    </w:lvl>
+  </w:abstractNum>
+  <w:abstractNum w:abstractNumId="2" w15:restartNumberingAfterBreak="0">
+    <w:nsid w:val="1EF72365"/>
+    <w:multiLevelType w:val="hybridMultilevel"/>
+    <w:tmpl w:val="55621CBA"/>
+    <w:lvl w:ilvl="0" w:tplc="A692CE78">
+      <w:start w:val="2"/>
+      <w:numFmt w:val="bullet"/>
+      <w:lvlText w:val="-"/>
+      <w:lvlJc w:val="left"/>
+      <w:pPr>
+        <w:ind w:left="720" w:hanging="360"/>
+      </w:pPr>
+      <w:rPr>
+        <w:rFonts w:ascii="Aptos" w:eastAsiaTheme="minorHAnsi" w:hAnsi="Aptos" w:cstheme="minorBidi" w:hint="default"/>
+      </w:rPr>
+    </w:lvl>
+    <w:lvl w:ilvl="1" w:tplc="0C0A0003" w:tentative="1">
+      <w:start w:val="1"/>
+      <w:numFmt w:val="bullet"/>
+      <w:lvlText w:val="o"/>
+      <w:lvlJc w:val="left"/>
+      <w:pPr>
+        <w:ind w:left="1440" w:hanging="360"/>
+      </w:pPr>
+      <w:rPr>
+        <w:rFonts w:ascii="Courier New" w:hAnsi="Courier New" w:cs="Courier New" w:hint="default"/>
+      </w:rPr>
+    </w:lvl>
+    <w:lvl w:ilvl="2" w:tplc="0C0A0005" w:tentative="1">
+      <w:start w:val="1"/>
+      <w:numFmt w:val="bullet"/>
+      <w:lvlText w:val=""/>
+      <w:lvlJc w:val="left"/>
+      <w:pPr>
+        <w:ind w:left="2160" w:hanging="360"/>
+      </w:pPr>
+      <w:rPr>
+        <w:rFonts w:ascii="Wingdings" w:hAnsi="Wingdings" w:hint="default"/>
+      </w:rPr>
+    </w:lvl>
+    <w:lvl w:ilvl="3" w:tplc="0C0A0001" w:tentative="1">
+      <w:start w:val="1"/>
+      <w:numFmt w:val="bullet"/>
+      <w:lvlText w:val=""/>
+      <w:lvlJc w:val="left"/>
+      <w:pPr>
+        <w:ind w:left="2880" w:hanging="360"/>
+      </w:pPr>
+      <w:rPr>
+        <w:rFonts w:ascii="Symbol" w:hAnsi="Symbol" w:hint="default"/>
+      </w:rPr>
+    </w:lvl>
+    <w:lvl w:ilvl="4" w:tplc="0C0A0003" w:tentative="1">
+      <w:start w:val="1"/>
+      <w:numFmt w:val="bullet"/>
+      <w:lvlText w:val="o"/>
+      <w:lvlJc w:val="left"/>
+      <w:pPr>
+        <w:ind w:left="3600" w:hanging="360"/>
+      </w:pPr>
+      <w:rPr>
+        <w:rFonts w:ascii="Courier New" w:hAnsi="Courier New" w:cs="Courier New" w:hint="default"/>
+      </w:rPr>
+    </w:lvl>
+    <w:lvl w:ilvl="5" w:tplc="0C0A0005" w:tentative="1">
+      <w:start w:val="1"/>
+      <w:numFmt w:val="bullet"/>
+      <w:lvlText w:val=""/>
+      <w:lvlJc w:val="left"/>
+      <w:pPr>
+        <w:ind w:left="4320" w:hanging="360"/>
+      </w:pPr>
+      <w:rPr>
+        <w:rFonts w:ascii="Wingdings" w:hAnsi="Wingdings" w:hint="default"/>
+      </w:rPr>
+    </w:lvl>
+    <w:lvl w:ilvl="6" w:tplc="0C0A0001" w:tentative="1">
+      <w:start w:val="1"/>
+      <w:numFmt w:val="bullet"/>
+      <w:lvlText w:val=""/>
+      <w:lvlJc w:val="left"/>
+      <w:pPr>
+        <w:ind w:left="5040" w:hanging="360"/>
+      </w:pPr>
+      <w:rPr>
+        <w:rFonts w:ascii="Symbol" w:hAnsi="Symbol" w:hint="default"/>
+      </w:rPr>
+    </w:lvl>
+    <w:lvl w:ilvl="7" w:tplc="0C0A0003" w:tentative="1">
+      <w:start w:val="1"/>
+      <w:numFmt w:val="bullet"/>
+      <w:lvlText w:val="o"/>
+      <w:lvlJc w:val="left"/>
+      <w:pPr>
+        <w:ind w:left="5760" w:hanging="360"/>
+      </w:pPr>
+      <w:rPr>
+        <w:rFonts w:ascii="Courier New" w:hAnsi="Courier New" w:cs="Courier New" w:hint="default"/>
+      </w:rPr>
+    </w:lvl>
+    <w:lvl w:ilvl="8" w:tplc="0C0A0005" w:tentative="1">
+      <w:start w:val="1"/>
+      <w:numFmt w:val="bullet"/>
+      <w:lvlText w:val=""/>
+      <w:lvlJc w:val="left"/>
+      <w:pPr>
+        <w:ind w:left="6480" w:hanging="360"/>
+      </w:pPr>
+      <w:rPr>
+        <w:rFonts w:ascii="Wingdings" w:hAnsi="Wingdings" w:hint="default"/>
+      </w:rPr>
+    </w:lvl>
+  </w:abstractNum>
+  <w:abstractNum w:abstractNumId="3" w15:restartNumberingAfterBreak="0">
     <w:nsid w:val="24922812"/>
     <w:multiLevelType w:val="multilevel"/>
     <w:tmpl w:val="E9D4FBA6"/>
@@ -3396,7 +3363,7 @@
       </w:rPr>
     </w:lvl>
   </w:abstractNum>
-  <w:abstractNum w:abstractNumId="2" w15:restartNumberingAfterBreak="0">
+  <w:abstractNum w:abstractNumId="4" w15:restartNumberingAfterBreak="0">
     <w:nsid w:val="42D1207C"/>
     <w:multiLevelType w:val="hybridMultilevel"/>
     <w:tmpl w:val="68C238D6"/>
@@ -3509,7 +3476,7 @@
       </w:rPr>
     </w:lvl>
   </w:abstractNum>
-  <w:abstractNum w:abstractNumId="3" w15:restartNumberingAfterBreak="0">
+  <w:abstractNum w:abstractNumId="5" w15:restartNumberingAfterBreak="0">
     <w:nsid w:val="4F135653"/>
     <w:multiLevelType w:val="multilevel"/>
     <w:tmpl w:val="CD26CC02"/>
@@ -3658,7 +3625,7 @@
       </w:rPr>
     </w:lvl>
   </w:abstractNum>
-  <w:abstractNum w:abstractNumId="4" w15:restartNumberingAfterBreak="0">
+  <w:abstractNum w:abstractNumId="6" w15:restartNumberingAfterBreak="0">
     <w:nsid w:val="50D42D08"/>
     <w:multiLevelType w:val="multilevel"/>
     <w:tmpl w:val="9A705CC2"/>
@@ -3807,7 +3774,7 @@
       </w:rPr>
     </w:lvl>
   </w:abstractNum>
-  <w:abstractNum w:abstractNumId="5" w15:restartNumberingAfterBreak="0">
+  <w:abstractNum w:abstractNumId="7" w15:restartNumberingAfterBreak="0">
     <w:nsid w:val="61F41D7F"/>
     <w:multiLevelType w:val="hybridMultilevel"/>
     <w:tmpl w:val="2F625382"/>
@@ -3920,7 +3887,7 @@
       </w:rPr>
     </w:lvl>
   </w:abstractNum>
-  <w:abstractNum w:abstractNumId="6" w15:restartNumberingAfterBreak="0">
+  <w:abstractNum w:abstractNumId="8" w15:restartNumberingAfterBreak="0">
     <w:nsid w:val="65B93E5D"/>
     <w:multiLevelType w:val="hybridMultilevel"/>
     <w:tmpl w:val="911427E2"/>
@@ -4035,7 +4002,7 @@
       </w:rPr>
     </w:lvl>
   </w:abstractNum>
-  <w:abstractNum w:abstractNumId="7" w15:restartNumberingAfterBreak="0">
+  <w:abstractNum w:abstractNumId="9" w15:restartNumberingAfterBreak="0">
     <w:nsid w:val="674801DA"/>
     <w:multiLevelType w:val="multilevel"/>
     <w:tmpl w:val="6B2842B4"/>
@@ -4184,7 +4151,120 @@
       </w:rPr>
     </w:lvl>
   </w:abstractNum>
-  <w:abstractNum w:abstractNumId="8" w15:restartNumberingAfterBreak="0">
+  <w:abstractNum w:abstractNumId="10" w15:restartNumberingAfterBreak="0">
+    <w:nsid w:val="6919275B"/>
+    <w:multiLevelType w:val="hybridMultilevel"/>
+    <w:tmpl w:val="0C4AB13E"/>
+    <w:lvl w:ilvl="0" w:tplc="91C4753A">
+      <w:start w:val="2"/>
+      <w:numFmt w:val="bullet"/>
+      <w:lvlText w:val="-"/>
+      <w:lvlJc w:val="left"/>
+      <w:pPr>
+        <w:ind w:left="720" w:hanging="360"/>
+      </w:pPr>
+      <w:rPr>
+        <w:rFonts w:ascii="Aptos" w:eastAsiaTheme="minorHAnsi" w:hAnsi="Aptos" w:cstheme="minorBidi" w:hint="default"/>
+      </w:rPr>
+    </w:lvl>
+    <w:lvl w:ilvl="1" w:tplc="0C0A0003" w:tentative="1">
+      <w:start w:val="1"/>
+      <w:numFmt w:val="bullet"/>
+      <w:lvlText w:val="o"/>
+      <w:lvlJc w:val="left"/>
+      <w:pPr>
+        <w:ind w:left="1440" w:hanging="360"/>
+      </w:pPr>
+      <w:rPr>
+        <w:rFonts w:ascii="Courier New" w:hAnsi="Courier New" w:cs="Courier New" w:hint="default"/>
+      </w:rPr>
+    </w:lvl>
+    <w:lvl w:ilvl="2" w:tplc="0C0A0005" w:tentative="1">
+      <w:start w:val="1"/>
+      <w:numFmt w:val="bullet"/>
+      <w:lvlText w:val=""/>
+      <w:lvlJc w:val="left"/>
+      <w:pPr>
+        <w:ind w:left="2160" w:hanging="360"/>
+      </w:pPr>
+      <w:rPr>
+        <w:rFonts w:ascii="Wingdings" w:hAnsi="Wingdings" w:hint="default"/>
+      </w:rPr>
+    </w:lvl>
+    <w:lvl w:ilvl="3" w:tplc="0C0A0001" w:tentative="1">
+      <w:start w:val="1"/>
+      <w:numFmt w:val="bullet"/>
+      <w:lvlText w:val=""/>
+      <w:lvlJc w:val="left"/>
+      <w:pPr>
+        <w:ind w:left="2880" w:hanging="360"/>
+      </w:pPr>
+      <w:rPr>
+        <w:rFonts w:ascii="Symbol" w:hAnsi="Symbol" w:hint="default"/>
+      </w:rPr>
+    </w:lvl>
+    <w:lvl w:ilvl="4" w:tplc="0C0A0003" w:tentative="1">
+      <w:start w:val="1"/>
+      <w:numFmt w:val="bullet"/>
+      <w:lvlText w:val="o"/>
+      <w:lvlJc w:val="left"/>
+      <w:pPr>
+        <w:ind w:left="3600" w:hanging="360"/>
+      </w:pPr>
+      <w:rPr>
+        <w:rFonts w:ascii="Courier New" w:hAnsi="Courier New" w:cs="Courier New" w:hint="default"/>
+      </w:rPr>
+    </w:lvl>
+    <w:lvl w:ilvl="5" w:tplc="0C0A0005" w:tentative="1">
+      <w:start w:val="1"/>
+      <w:numFmt w:val="bullet"/>
+      <w:lvlText w:val=""/>
+      <w:lvlJc w:val="left"/>
+      <w:pPr>
+        <w:ind w:left="4320" w:hanging="360"/>
+      </w:pPr>
+      <w:rPr>
+        <w:rFonts w:ascii="Wingdings" w:hAnsi="Wingdings" w:hint="default"/>
+      </w:rPr>
+    </w:lvl>
+    <w:lvl w:ilvl="6" w:tplc="0C0A0001" w:tentative="1">
+      <w:start w:val="1"/>
+      <w:numFmt w:val="bullet"/>
+      <w:lvlText w:val=""/>
+      <w:lvlJc w:val="left"/>
+      <w:pPr>
+        <w:ind w:left="5040" w:hanging="360"/>
+      </w:pPr>
+      <w:rPr>
+        <w:rFonts w:ascii="Symbol" w:hAnsi="Symbol" w:hint="default"/>
+      </w:rPr>
+    </w:lvl>
+    <w:lvl w:ilvl="7" w:tplc="0C0A0003" w:tentative="1">
+      <w:start w:val="1"/>
+      <w:numFmt w:val="bullet"/>
+      <w:lvlText w:val="o"/>
+      <w:lvlJc w:val="left"/>
+      <w:pPr>
+        <w:ind w:left="5760" w:hanging="360"/>
+      </w:pPr>
+      <w:rPr>
+        <w:rFonts w:ascii="Courier New" w:hAnsi="Courier New" w:cs="Courier New" w:hint="default"/>
+      </w:rPr>
+    </w:lvl>
+    <w:lvl w:ilvl="8" w:tplc="0C0A0005" w:tentative="1">
+      <w:start w:val="1"/>
+      <w:numFmt w:val="bullet"/>
+      <w:lvlText w:val=""/>
+      <w:lvlJc w:val="left"/>
+      <w:pPr>
+        <w:ind w:left="6480" w:hanging="360"/>
+      </w:pPr>
+      <w:rPr>
+        <w:rFonts w:ascii="Wingdings" w:hAnsi="Wingdings" w:hint="default"/>
+      </w:rPr>
+    </w:lvl>
+  </w:abstractNum>
+  <w:abstractNum w:abstractNumId="11" w15:restartNumberingAfterBreak="0">
     <w:nsid w:val="6AA80ACD"/>
     <w:multiLevelType w:val="hybridMultilevel"/>
     <w:tmpl w:val="284AFDDE"/>
@@ -4272,31 +4352,40 @@
     </w:lvl>
   </w:abstractNum>
   <w:num w:numId="1" w16cid:durableId="353531629">
-    <w:abstractNumId w:val="6"/>
+    <w:abstractNumId w:val="8"/>
   </w:num>
   <w:num w:numId="2" w16cid:durableId="1238705099">
-    <w:abstractNumId w:val="8"/>
+    <w:abstractNumId w:val="11"/>
   </w:num>
   <w:num w:numId="3" w16cid:durableId="528029408">
-    <w:abstractNumId w:val="3"/>
+    <w:abstractNumId w:val="5"/>
   </w:num>
   <w:num w:numId="4" w16cid:durableId="1292974858">
     <w:abstractNumId w:val="0"/>
   </w:num>
   <w:num w:numId="5" w16cid:durableId="22948378">
+    <w:abstractNumId w:val="6"/>
+  </w:num>
+  <w:num w:numId="6" w16cid:durableId="91243596">
+    <w:abstractNumId w:val="9"/>
+  </w:num>
+  <w:num w:numId="7" w16cid:durableId="1083719284">
+    <w:abstractNumId w:val="7"/>
+  </w:num>
+  <w:num w:numId="8" w16cid:durableId="779835633">
+    <w:abstractNumId w:val="3"/>
+  </w:num>
+  <w:num w:numId="9" w16cid:durableId="859315021">
     <w:abstractNumId w:val="4"/>
   </w:num>
-  <w:num w:numId="6" w16cid:durableId="91243596">
-    <w:abstractNumId w:val="7"/>
+  <w:num w:numId="10" w16cid:durableId="1751343185">
+    <w:abstractNumId w:val="2"/>
   </w:num>
-  <w:num w:numId="7" w16cid:durableId="1083719284">
-    <w:abstractNumId w:val="5"/>
-  </w:num>
-  <w:num w:numId="8" w16cid:durableId="779835633">
+  <w:num w:numId="11" w16cid:durableId="1253398261">
     <w:abstractNumId w:val="1"/>
   </w:num>
-  <w:num w:numId="9" w16cid:durableId="859315021">
-    <w:abstractNumId w:val="2"/>
+  <w:num w:numId="12" w16cid:durableId="1875656133">
+    <w:abstractNumId w:val="10"/>
   </w:num>
 </w:numbering>
 </file>
@@ -4913,7 +5002,6 @@
   <w:style w:type="character" w:default="1" w:styleId="Fuentedeprrafopredeter">
     <w:name w:val="Default Paragraph Font"/>
     <w:uiPriority w:val="1"/>
-    <w:semiHidden/>
     <w:unhideWhenUsed/>
   </w:style>
   <w:style w:type="table" w:default="1" w:styleId="Tablanormal">
@@ -7535,6 +7623,7 @@
   <w:rsids>
     <w:rsidRoot w:val="00C2583F"/>
     <w:rsid w:val="00114C1D"/>
+    <w:rsid w:val="00130F33"/>
     <w:rsid w:val="001C5372"/>
     <w:rsid w:val="00331082"/>
     <w:rsid w:val="003A0ECE"/>
@@ -7546,6 +7635,7 @@
     <w:rsid w:val="008927A7"/>
     <w:rsid w:val="00A92202"/>
     <w:rsid w:val="00C2583F"/>
+    <w:rsid w:val="00FA026D"/>
     <w:rsid w:val="00FD0192"/>
   </w:rsids>
   <m:mathPr>

--- a/reports/Student #4/Testing Report.docx
+++ b/reports/Student #4/Testing Report.docx
@@ -171,7 +171,7 @@
                   <w:rPr>
                     <w:rFonts w:asciiTheme="majorHAnsi" w:hAnsiTheme="majorHAnsi" w:cstheme="majorHAnsi"/>
                   </w:rPr>
-                  <w:t>1</w:t>
+                  <w:t>3</w:t>
                 </w:r>
                 <w:r>
                   <w:rPr>
@@ -735,25 +735,7 @@
                   <w:rPr>
                     <w:rFonts w:asciiTheme="majorHAnsi" w:hAnsiTheme="majorHAnsi" w:cstheme="majorHAnsi"/>
                   </w:rPr>
-                  <w:t>May</w:t>
-                </w:r>
-                <w:r>
-                  <w:rPr>
-                    <w:rFonts w:asciiTheme="majorHAnsi" w:hAnsiTheme="majorHAnsi" w:cstheme="majorHAnsi"/>
-                  </w:rPr>
-                  <w:t xml:space="preserve"> </w:t>
-                </w:r>
-                <w:r>
-                  <w:rPr>
-                    <w:rFonts w:asciiTheme="majorHAnsi" w:hAnsiTheme="majorHAnsi" w:cstheme="majorHAnsi"/>
-                  </w:rPr>
-                  <w:t>2</w:t>
-                </w:r>
-                <w:r>
-                  <w:rPr>
-                    <w:rFonts w:asciiTheme="majorHAnsi" w:hAnsiTheme="majorHAnsi" w:cstheme="majorHAnsi"/>
-                  </w:rPr>
-                  <w:t>5</w:t>
+                  <w:t>October 12</w:t>
                 </w:r>
                 <w:r>
                   <w:rPr>
@@ -1670,6 +1652,54 @@
           </w:p>
         </w:tc>
       </w:tr>
+      <w:tr>
+        <w:trPr>
+          <w:trHeight w:val="1167"/>
+          <w:jc w:val="center"/>
+        </w:trPr>
+        <w:tc>
+          <w:tcPr>
+            <w:tcW w:w="3005" w:type="dxa"/>
+            <w:vAlign w:val="center"/>
+          </w:tcPr>
+          <w:p>
+            <w:pPr>
+              <w:jc w:val="center"/>
+            </w:pPr>
+            <w:r>
+              <w:t>3.0</w:t>
+            </w:r>
+          </w:p>
+        </w:tc>
+        <w:tc>
+          <w:tcPr>
+            <w:tcW w:w="3005" w:type="dxa"/>
+            <w:vAlign w:val="center"/>
+          </w:tcPr>
+          <w:p>
+            <w:pPr>
+              <w:jc w:val="center"/>
+            </w:pPr>
+            <w:r>
+              <w:t>12/10/2025</w:t>
+            </w:r>
+          </w:p>
+        </w:tc>
+        <w:tc>
+          <w:tcPr>
+            <w:tcW w:w="3006" w:type="dxa"/>
+            <w:vAlign w:val="center"/>
+          </w:tcPr>
+          <w:p>
+            <w:pPr>
+              <w:jc w:val="center"/>
+            </w:pPr>
+            <w:r>
+              <w:t>Revamped tests again and updated performance testing statistics</w:t>
+            </w:r>
+          </w:p>
+        </w:tc>
+      </w:tr>
     </w:tbl>
     <w:p/>
     <w:p>
@@ -1869,7 +1899,6 @@
         <w:ind w:left="360"/>
       </w:pPr>
       <w:r>
-        <w:lastRenderedPageBreak/>
         <w:t xml:space="preserve">The test coverage achieved for the entity </w:t>
       </w:r>
       <w:r>
@@ -1890,6 +1919,9 @@
     </w:p>
     <w:p>
       <w:r>
+        <w:rPr>
+          <w:noProof/>
+        </w:rPr>
         <w:drawing>
           <wp:inline distT="0" distB="0" distL="0" distR="0" wp14:anchorId="3F77148A" wp14:editId="39CFBFEE">
             <wp:extent cx="5731510" cy="1299210"/>
@@ -1928,11 +1960,20 @@
       </w:r>
     </w:p>
     <w:p>
+      <w:pPr>
+        <w:rPr>
+          <w:sz w:val="20"/>
+          <w:szCs w:val="20"/>
+        </w:rPr>
+      </w:pPr>
       <w:r>
         <w:t xml:space="preserve">The missing lines are mostly </w:t>
       </w:r>
       <w:r>
-        <w:t>comprised of double checks that as of the current state of the project will never be executed, but are a good practice nonetheless since they could be crucial in the case that the codebase is changed in the future.</w:t>
+        <w:t xml:space="preserve">comprised of double checks that as of the current state of the project </w:t>
+      </w:r>
+      <w:r>
+        <w:t>cannot be executed, but are still useful in case that the project is updated in the future.</w:t>
       </w:r>
     </w:p>
     <w:p/>
@@ -1950,13 +1991,7 @@
         </w:numPr>
       </w:pPr>
       <w:r>
-        <w:t>list-show.safe: Verifies the functionality of listing tracking logs associated with a claim</w:t>
-      </w:r>
-      <w:r>
-        <w:t xml:space="preserve"> </w:t>
-      </w:r>
-      <w:r>
-        <w:t>and displaying detailed information for each log entry linked to agent1.</w:t>
+        <w:t>list-show.safe: Verifies the functionality of listing tracking logs associated with a claim and displaying detailed information for each log entry linked to agent1.</w:t>
       </w:r>
     </w:p>
     <w:p>
@@ -2043,7 +2078,7 @@
         <w:t>.</w:t>
       </w:r>
       <w:r>
-        <w:t>6</w:t>
+        <w:t>4</w:t>
       </w:r>
       <w:r>
         <w:t xml:space="preserve">%. </w:t>
@@ -2054,11 +2089,14 @@
         <w:jc w:val="center"/>
       </w:pPr>
       <w:r>
+        <w:rPr>
+          <w:noProof/>
+        </w:rPr>
         <w:drawing>
-          <wp:inline distT="0" distB="0" distL="0" distR="0" wp14:anchorId="159C49AA" wp14:editId="38D7472B">
-            <wp:extent cx="5731510" cy="1289685"/>
-            <wp:effectExtent l="0" t="0" r="2540" b="5715"/>
-            <wp:docPr id="643005876" name="Imagen 1" descr="Interfaz de usuario gráfica, Gráfico&#10;&#10;El contenido generado por IA puede ser incorrecto."/>
+          <wp:inline distT="0" distB="0" distL="0" distR="0" wp14:anchorId="4B47BAC9" wp14:editId="3EBA3B40">
+            <wp:extent cx="5731510" cy="1456055"/>
+            <wp:effectExtent l="0" t="0" r="2540" b="0"/>
+            <wp:docPr id="377392760" name="Imagen 1" descr="Interfaz de usuario gráfica&#10;&#10;El contenido generado por IA puede ser incorrecto."/>
             <wp:cNvGraphicFramePr>
               <a:graphicFrameLocks xmlns:a="http://schemas.openxmlformats.org/drawingml/2006/main" noChangeAspect="1"/>
             </wp:cNvGraphicFramePr>
@@ -2066,7 +2104,7 @@
               <a:graphicData uri="http://schemas.openxmlformats.org/drawingml/2006/picture">
                 <pic:pic xmlns:pic="http://schemas.openxmlformats.org/drawingml/2006/picture">
                   <pic:nvPicPr>
-                    <pic:cNvPr id="643005876" name="Imagen 1" descr="Interfaz de usuario gráfica, Gráfico&#10;&#10;El contenido generado por IA puede ser incorrecto."/>
+                    <pic:cNvPr id="377392760" name="Imagen 1" descr="Interfaz de usuario gráfica&#10;&#10;El contenido generado por IA puede ser incorrecto."/>
                     <pic:cNvPicPr/>
                   </pic:nvPicPr>
                   <pic:blipFill>
@@ -2078,7 +2116,7 @@
                   <pic:spPr>
                     <a:xfrm>
                       <a:off x="0" y="0"/>
-                      <a:ext cx="5731510" cy="1289685"/>
+                      <a:ext cx="5731510" cy="1456055"/>
                     </a:xfrm>
                     <a:prstGeom prst="rect">
                       <a:avLst/>
@@ -2160,19 +2198,7 @@
         <w:t>e an associated Claim. This would be an exceptional case and is currently impossible to replicate, but it is good to have those kinds of checks nonetheless in case anything unexpected may happen</w:t>
       </w:r>
       <w:r>
-        <w:t xml:space="preserve">, especially considering that the codebase would be continuously updated in </w:t>
-      </w:r>
-      <w:r>
-        <w:t>a</w:t>
-      </w:r>
-      <w:r>
-        <w:t xml:space="preserve"> real world</w:t>
-      </w:r>
-      <w:r>
-        <w:t xml:space="preserve"> scenario</w:t>
-      </w:r>
-      <w:r>
-        <w:t>.</w:t>
+        <w:t xml:space="preserve"> after any changes to the code.</w:t>
       </w:r>
     </w:p>
     <w:p>
@@ -2217,7 +2243,13 @@
         </w:numPr>
       </w:pPr>
       <w:r>
-        <w:t>Without indexes for query optimization: The Excel file “tester-performance-clean-no-index.xlsx” contains the average performance results of the test operations as illustrated in the following chart.</w:t>
+        <w:t>Without indexes for query optimization: The Excel file “tester-performance-clean-no-index</w:t>
+      </w:r>
+      <w:r>
+        <w:t>-v3</w:t>
+      </w:r>
+      <w:r>
+        <w:t>.xlsx” contains the average performance results of the test operations as illustrated in the following chart.</w:t>
       </w:r>
     </w:p>
     <w:p>
@@ -2234,20 +2266,36 @@
           <w:noProof/>
         </w:rPr>
         <w:drawing>
-          <wp:inline distT="0" distB="0" distL="0" distR="0" wp14:anchorId="38B427BD" wp14:editId="26E04DFF">
-            <wp:extent cx="5731510" cy="3861435"/>
-            <wp:effectExtent l="0" t="0" r="2540" b="5715"/>
-            <wp:docPr id="290684954" name="Gráfico 1">
-              <a:extLst xmlns:a="http://schemas.openxmlformats.org/drawingml/2006/main">
-                <a:ext uri="{FF2B5EF4-FFF2-40B4-BE49-F238E27FC236}">
-                  <a16:creationId xmlns:a16="http://schemas.microsoft.com/office/drawing/2014/main" id="{89342314-0596-C4F0-9913-65471C9BC860}"/>
-                </a:ext>
-              </a:extLst>
-            </wp:docPr>
-            <wp:cNvGraphicFramePr/>
+          <wp:inline distT="0" distB="0" distL="0" distR="0" wp14:anchorId="207D5CC5" wp14:editId="7547D9B8">
+            <wp:extent cx="5344271" cy="3429479"/>
+            <wp:effectExtent l="0" t="0" r="8890" b="0"/>
+            <wp:docPr id="1581275334" name="Imagen 1" descr="Gráfico, Gráfico de barras&#10;&#10;El contenido generado por IA puede ser incorrecto."/>
+            <wp:cNvGraphicFramePr>
+              <a:graphicFrameLocks xmlns:a="http://schemas.openxmlformats.org/drawingml/2006/main" noChangeAspect="1"/>
+            </wp:cNvGraphicFramePr>
             <a:graphic xmlns:a="http://schemas.openxmlformats.org/drawingml/2006/main">
-              <a:graphicData uri="http://schemas.openxmlformats.org/drawingml/2006/chart">
-                <c:chart xmlns:c="http://schemas.openxmlformats.org/drawingml/2006/chart" xmlns:r="http://schemas.openxmlformats.org/officeDocument/2006/relationships" r:id="rId18"/>
+              <a:graphicData uri="http://schemas.openxmlformats.org/drawingml/2006/picture">
+                <pic:pic xmlns:pic="http://schemas.openxmlformats.org/drawingml/2006/picture">
+                  <pic:nvPicPr>
+                    <pic:cNvPr id="1581275334" name="Imagen 1" descr="Gráfico, Gráfico de barras&#10;&#10;El contenido generado por IA puede ser incorrecto."/>
+                    <pic:cNvPicPr/>
+                  </pic:nvPicPr>
+                  <pic:blipFill>
+                    <a:blip r:embed="rId18"/>
+                    <a:stretch>
+                      <a:fillRect/>
+                    </a:stretch>
+                  </pic:blipFill>
+                  <pic:spPr>
+                    <a:xfrm>
+                      <a:off x="0" y="0"/>
+                      <a:ext cx="5344271" cy="3429479"/>
+                    </a:xfrm>
+                    <a:prstGeom prst="rect">
+                      <a:avLst/>
+                    </a:prstGeom>
+                  </pic:spPr>
+                </pic:pic>
               </a:graphicData>
             </a:graphic>
           </wp:inline>
@@ -2265,10 +2313,11 @@
         <w:ind w:left="708"/>
       </w:pPr>
       <w:r>
+        <w:lastRenderedPageBreak/>
         <w:t xml:space="preserve">As observed, the most time-consuming operation on average is the </w:t>
       </w:r>
       <w:r>
-        <w:t>creation</w:t>
+        <w:t>publishing</w:t>
       </w:r>
       <w:r>
         <w:t xml:space="preserve"> of </w:t>
@@ -2283,7 +2332,10 @@
         <w:t xml:space="preserve">, which takes </w:t>
       </w:r>
       <w:r>
-        <w:t>more than 35</w:t>
+        <w:t xml:space="preserve">more than </w:t>
+      </w:r>
+      <w:r>
+        <w:t>30</w:t>
       </w:r>
       <w:r>
         <w:t xml:space="preserve"> milliseconds.</w:t>
@@ -2383,8 +2435,19 @@
         </w:numPr>
       </w:pPr>
       <w:r>
-        <w:t>With indexes for query optimization: The Excel file “tester-performance-clean-index.xlsx” contains the average performance results of the test operations, as illustrated in the following chart.</w:t>
-      </w:r>
+        <w:t>With indexes for query optimization: The Excel file “tester-performance-clean-index</w:t>
+      </w:r>
+      <w:r>
+        <w:t>-v3</w:t>
+      </w:r>
+      <w:r>
+        <w:t>.xlsx” contains the average performance results of the test operations, as illustrated in the following chart.</w:t>
+      </w:r>
+    </w:p>
+    <w:p>
+      <w:pPr>
+        <w:pStyle w:val="Prrafodelista"/>
+      </w:pPr>
     </w:p>
     <w:p>
       <w:pPr>
@@ -2396,90 +2459,10 @@
           <w:noProof/>
         </w:rPr>
         <w:drawing>
-          <wp:inline distT="0" distB="0" distL="0" distR="0" wp14:anchorId="03D9E86C" wp14:editId="18EE0B70">
-            <wp:extent cx="5267325" cy="3876675"/>
-            <wp:effectExtent l="0" t="0" r="9525" b="9525"/>
-            <wp:docPr id="1171818799" name="Gráfico 1">
-              <a:extLst xmlns:a="http://schemas.openxmlformats.org/drawingml/2006/main">
-                <a:ext uri="{FF2B5EF4-FFF2-40B4-BE49-F238E27FC236}">
-                  <a16:creationId xmlns:a16="http://schemas.microsoft.com/office/drawing/2014/main" id="{76B7B01C-C6E6-07FE-42E4-29A52EBD406A}"/>
-                </a:ext>
-              </a:extLst>
-            </wp:docPr>
-            <wp:cNvGraphicFramePr/>
-            <a:graphic xmlns:a="http://schemas.openxmlformats.org/drawingml/2006/main">
-              <a:graphicData uri="http://schemas.openxmlformats.org/drawingml/2006/chart">
-                <c:chart xmlns:c="http://schemas.openxmlformats.org/drawingml/2006/chart" xmlns:r="http://schemas.openxmlformats.org/officeDocument/2006/relationships" r:id="rId20"/>
-              </a:graphicData>
-            </a:graphic>
-          </wp:inline>
-        </w:drawing>
-      </w:r>
-    </w:p>
-    <w:p>
-      <w:pPr>
-        <w:pStyle w:val="Prrafodelista"/>
-      </w:pPr>
-      <w:r>
-        <w:t xml:space="preserve">As we can see, the most time consuming operation on average is </w:t>
-      </w:r>
-      <w:r>
-        <w:t xml:space="preserve">still </w:t>
-      </w:r>
-      <w:r>
-        <w:t xml:space="preserve">the </w:t>
-      </w:r>
-      <w:r>
-        <w:t>claim</w:t>
-      </w:r>
-      <w:r>
-        <w:t xml:space="preserve"> </w:t>
-      </w:r>
-      <w:r>
-        <w:t>creation</w:t>
-      </w:r>
-      <w:r>
-        <w:t xml:space="preserve">, which takes </w:t>
-      </w:r>
-      <w:r>
-        <w:t>now takes less than 35</w:t>
-      </w:r>
-      <w:r>
-        <w:t xml:space="preserve"> milliseconds.</w:t>
-      </w:r>
-      <w:r>
-        <w:t xml:space="preserve"> </w:t>
-      </w:r>
-      <w:r>
-        <w:t xml:space="preserve">All operations have </w:t>
-      </w:r>
-      <w:r>
-        <w:lastRenderedPageBreak/>
-        <w:t>decreased their response time compared to the previous analysis. However, there doesn't appear to be a significant change in their performance.</w:t>
-      </w:r>
-    </w:p>
-    <w:p>
-      <w:pPr>
-        <w:pStyle w:val="Prrafodelista"/>
-      </w:pPr>
-      <w:r>
-        <w:t>Below are some statistics regarding the operations:</w:t>
-      </w:r>
-    </w:p>
-    <w:p>
-      <w:pPr>
-        <w:pStyle w:val="Prrafodelista"/>
-        <w:jc w:val="center"/>
-      </w:pPr>
-      <w:r>
-        <w:rPr>
-          <w:noProof/>
-        </w:rPr>
-        <w:drawing>
-          <wp:inline distT="0" distB="0" distL="0" distR="0" wp14:anchorId="1B2FE9A2" wp14:editId="152BCD07">
-            <wp:extent cx="4495800" cy="2547354"/>
-            <wp:effectExtent l="0" t="0" r="0" b="5715"/>
-            <wp:docPr id="131686473" name="Imagen 1" descr="Interfaz de usuario gráfica, Aplicación, Tabla, Excel&#10;&#10;El contenido generado por IA puede ser incorrecto."/>
+          <wp:inline distT="0" distB="0" distL="0" distR="0" wp14:anchorId="2E75BFDD" wp14:editId="38DFB467">
+            <wp:extent cx="5676855" cy="3495675"/>
+            <wp:effectExtent l="0" t="0" r="635" b="0"/>
+            <wp:docPr id="2027775737" name="Imagen 1" descr="Gráfico, Gráfico de barras&#10;&#10;El contenido generado por IA puede ser incorrecto."/>
             <wp:cNvGraphicFramePr>
               <a:graphicFrameLocks xmlns:a="http://schemas.openxmlformats.org/drawingml/2006/main" noChangeAspect="1"/>
             </wp:cNvGraphicFramePr>
@@ -2487,7 +2470,99 @@
               <a:graphicData uri="http://schemas.openxmlformats.org/drawingml/2006/picture">
                 <pic:pic xmlns:pic="http://schemas.openxmlformats.org/drawingml/2006/picture">
                   <pic:nvPicPr>
-                    <pic:cNvPr id="131686473" name="Imagen 1" descr="Interfaz de usuario gráfica, Aplicación, Tabla, Excel&#10;&#10;El contenido generado por IA puede ser incorrecto."/>
+                    <pic:cNvPr id="2027775737" name="Imagen 1" descr="Gráfico, Gráfico de barras&#10;&#10;El contenido generado por IA puede ser incorrecto."/>
+                    <pic:cNvPicPr/>
+                  </pic:nvPicPr>
+                  <pic:blipFill>
+                    <a:blip r:embed="rId20"/>
+                    <a:stretch>
+                      <a:fillRect/>
+                    </a:stretch>
+                  </pic:blipFill>
+                  <pic:spPr>
+                    <a:xfrm>
+                      <a:off x="0" y="0"/>
+                      <a:ext cx="5677901" cy="3496319"/>
+                    </a:xfrm>
+                    <a:prstGeom prst="rect">
+                      <a:avLst/>
+                    </a:prstGeom>
+                  </pic:spPr>
+                </pic:pic>
+              </a:graphicData>
+            </a:graphic>
+          </wp:inline>
+        </w:drawing>
+      </w:r>
+    </w:p>
+    <w:p>
+      <w:pPr>
+        <w:pStyle w:val="Prrafodelista"/>
+      </w:pPr>
+    </w:p>
+    <w:p>
+      <w:pPr>
+        <w:pStyle w:val="Prrafodelista"/>
+      </w:pPr>
+      <w:r>
+        <w:t>As we can see,</w:t>
+      </w:r>
+      <w:r>
+        <w:t xml:space="preserve"> the operation that takes the most time is still the publishing of claims.</w:t>
+      </w:r>
+      <w:r>
+        <w:t xml:space="preserve"> </w:t>
+      </w:r>
+      <w:r>
+        <w:t>T</w:t>
+      </w:r>
+      <w:r>
+        <w:t xml:space="preserve">here doesn't appear to be a significant change in </w:t>
+      </w:r>
+      <w:r>
+        <w:t>the</w:t>
+      </w:r>
+      <w:r>
+        <w:t xml:space="preserve"> performance</w:t>
+      </w:r>
+      <w:r>
+        <w:t xml:space="preserve"> of any operation</w:t>
+      </w:r>
+      <w:r>
+        <w:t>.</w:t>
+      </w:r>
+    </w:p>
+    <w:p>
+      <w:pPr>
+        <w:pStyle w:val="Prrafodelista"/>
+      </w:pPr>
+      <w:r>
+        <w:lastRenderedPageBreak/>
+        <w:t>Below are some statistics regarding the operations:</w:t>
+      </w:r>
+    </w:p>
+    <w:p>
+      <w:pPr>
+        <w:pStyle w:val="Prrafodelista"/>
+        <w:jc w:val="center"/>
+      </w:pPr>
+      <w:r>
+        <w:rPr>
+          <w:noProof/>
+        </w:rPr>
+        <w:drawing>
+          <wp:inline distT="0" distB="0" distL="0" distR="0" wp14:anchorId="1CB28CF9" wp14:editId="215B90B0">
+            <wp:extent cx="4829175" cy="2755872"/>
+            <wp:effectExtent l="0" t="0" r="0" b="6985"/>
+            <wp:docPr id="455182121" name="Imagen 1" descr="Interfaz de usuario gráfica, Aplicación, Tabla, Excel&#10;&#10;El contenido generado por IA puede ser incorrecto."/>
+            <wp:cNvGraphicFramePr>
+              <a:graphicFrameLocks xmlns:a="http://schemas.openxmlformats.org/drawingml/2006/main" noChangeAspect="1"/>
+            </wp:cNvGraphicFramePr>
+            <a:graphic xmlns:a="http://schemas.openxmlformats.org/drawingml/2006/main">
+              <a:graphicData uri="http://schemas.openxmlformats.org/drawingml/2006/picture">
+                <pic:pic xmlns:pic="http://schemas.openxmlformats.org/drawingml/2006/picture">
+                  <pic:nvPicPr>
+                    <pic:cNvPr id="455182121" name="Imagen 1" descr="Interfaz de usuario gráfica, Aplicación, Tabla, Excel&#10;&#10;El contenido generado por IA puede ser incorrecto."/>
                     <pic:cNvPicPr/>
                   </pic:nvPicPr>
                   <pic:blipFill>
@@ -2499,7 +2574,7 @@
                   <pic:spPr>
                     <a:xfrm>
                       <a:off x="0" y="0"/>
-                      <a:ext cx="4498529" cy="2548900"/>
+                      <a:ext cx="4833453" cy="2758314"/>
                     </a:xfrm>
                     <a:prstGeom prst="rect">
                       <a:avLst/>
@@ -2540,7 +2615,13 @@
     </w:p>
     <w:p>
       <w:r>
-        <w:t>Next, using both confidence intervals, a hypothesis test will be conducted using a z-test. This test is documented in the file “z-test.xlsx”</w:t>
+        <w:t>Next, using both confidence intervals, a hypothesis test will be conducted using a z-test. This test is documented in the file “z-test</w:t>
+      </w:r>
+      <w:r>
+        <w:t>-v3</w:t>
+      </w:r>
+      <w:r>
+        <w:t>.xlsx”</w:t>
       </w:r>
       <w:r>
         <w:t>:</w:t>
@@ -2627,6 +2708,13 @@
     </w:p>
     <w:p/>
     <w:p/>
+    <w:p>
+      <w:pPr>
+        <w:rPr>
+          <w:u w:val="single"/>
+        </w:rPr>
+      </w:pPr>
+    </w:p>
     <w:p>
       <w:pPr>
         <w:rPr>
@@ -5002,6 +5090,7 @@
   <w:style w:type="character" w:default="1" w:styleId="Fuentedeprrafopredeter">
     <w:name w:val="Default Paragraph Font"/>
     <w:uiPriority w:val="1"/>
+    <w:semiHidden/>
     <w:unhideWhenUsed/>
   </w:style>
   <w:style w:type="table" w:default="1" w:styleId="Tablanormal">
@@ -5552,1804 +5641,6 @@
 </w:styles>
 </file>
 
-<file path=word/charts/chart1.xml><?xml version="1.0" encoding="utf-8"?>
-<c:chartSpace xmlns:c="http://schemas.openxmlformats.org/drawingml/2006/chart" xmlns:a="http://schemas.openxmlformats.org/drawingml/2006/main" xmlns:r="http://schemas.openxmlformats.org/officeDocument/2006/relationships" xmlns:c16r2="http://schemas.microsoft.com/office/drawing/2015/06/chart">
-  <c:date1904 val="0"/>
-  <c:lang val="es-ES"/>
-  <c:roundedCorners val="0"/>
-  <mc:AlternateContent xmlns:mc="http://schemas.openxmlformats.org/markup-compatibility/2006">
-    <mc:Choice xmlns:c14="http://schemas.microsoft.com/office/drawing/2007/8/2/chart" Requires="c14">
-      <c14:style val="102"/>
-    </mc:Choice>
-    <mc:Fallback>
-      <c:style val="2"/>
-    </mc:Fallback>
-  </mc:AlternateContent>
-  <c:chart>
-    <c:title>
-      <c:overlay val="0"/>
-      <c:spPr>
-        <a:noFill/>
-        <a:ln>
-          <a:noFill/>
-        </a:ln>
-        <a:effectLst/>
-      </c:spPr>
-      <c:txPr>
-        <a:bodyPr rot="0" spcFirstLastPara="1" vertOverflow="ellipsis" vert="horz" wrap="square" anchor="ctr" anchorCtr="1"/>
-        <a:lstStyle/>
-        <a:p>
-          <a:pPr>
-            <a:defRPr sz="1400" b="0" i="0" u="none" strike="noStrike" kern="1200" spc="0" baseline="0">
-              <a:solidFill>
-                <a:schemeClr val="tx1">
-                  <a:lumMod val="65000"/>
-                  <a:lumOff val="35000"/>
-                </a:schemeClr>
-              </a:solidFill>
-              <a:latin typeface="+mn-lt"/>
-              <a:ea typeface="+mn-ea"/>
-              <a:cs typeface="+mn-cs"/>
-            </a:defRPr>
-          </a:pPr>
-          <a:endParaRPr lang="es-ES"/>
-        </a:p>
-      </c:txPr>
-    </c:title>
-    <c:autoTitleDeleted val="0"/>
-    <c:plotArea>
-      <c:layout/>
-      <c:barChart>
-        <c:barDir val="col"/>
-        <c:grouping val="clustered"/>
-        <c:varyColors val="0"/>
-        <c:ser>
-          <c:idx val="0"/>
-          <c:order val="0"/>
-          <c:spPr>
-            <a:solidFill>
-              <a:schemeClr val="accent1"/>
-            </a:solidFill>
-            <a:ln>
-              <a:noFill/>
-            </a:ln>
-            <a:effectLst/>
-          </c:spPr>
-          <c:invertIfNegative val="0"/>
-          <c:cat>
-            <c:strRef>
-              <c:f>'tester-performance-noi-clean'!$B$41:$B$517</c:f>
-              <c:strCache>
-                <c:ptCount val="16"/>
-                <c:pt idx="0">
-                  <c:v>Promedio /</c:v>
-                </c:pt>
-                <c:pt idx="1">
-                  <c:v>Promedio /anonymous/system/sign-in</c:v>
-                </c:pt>
-                <c:pt idx="2">
-                  <c:v>Promedio /any/system/welcome</c:v>
-                </c:pt>
-                <c:pt idx="3">
-                  <c:v>Promedio /assistance-agent/claim/create</c:v>
-                </c:pt>
-                <c:pt idx="4">
-                  <c:v>Promedio /assistance-agent/claim/delete</c:v>
-                </c:pt>
-                <c:pt idx="5">
-                  <c:v>Promedio /assistance-agent/claim/list</c:v>
-                </c:pt>
-                <c:pt idx="6">
-                  <c:v>Promedio /assistance-agent/claim/publish</c:v>
-                </c:pt>
-                <c:pt idx="7">
-                  <c:v>Promedio /assistance-agent/claim/show</c:v>
-                </c:pt>
-                <c:pt idx="8">
-                  <c:v>Promedio /assistance-agent/claim/update</c:v>
-                </c:pt>
-                <c:pt idx="9">
-                  <c:v>Promedio /assistance-agent/tracking-log/create</c:v>
-                </c:pt>
-                <c:pt idx="10">
-                  <c:v>Promedio /assistance-agent/tracking-log/delete</c:v>
-                </c:pt>
-                <c:pt idx="11">
-                  <c:v>Promedio /assistance-agent/tracking-log/list</c:v>
-                </c:pt>
-                <c:pt idx="12">
-                  <c:v>Promedio /assistance-agent/tracking-log/publish</c:v>
-                </c:pt>
-                <c:pt idx="13">
-                  <c:v>Promedio /assistance-agent/tracking-log/show</c:v>
-                </c:pt>
-                <c:pt idx="14">
-                  <c:v>Promedio /assistance-agent/tracking-log/update</c:v>
-                </c:pt>
-                <c:pt idx="15">
-                  <c:v>Promedio /authenticated/system/sign-out</c:v>
-                </c:pt>
-              </c:strCache>
-            </c:strRef>
-          </c:cat>
-          <c:val>
-            <c:numRef>
-              <c:f>'tester-performance-noi-clean'!$D$41:$D$517</c:f>
-              <c:numCache>
-                <c:formatCode>General</c:formatCode>
-                <c:ptCount val="16"/>
-                <c:pt idx="0">
-                  <c:v>3.0256743589743595</c:v>
-                </c:pt>
-                <c:pt idx="1">
-                  <c:v>3.8939886792452842</c:v>
-                </c:pt>
-                <c:pt idx="2">
-                  <c:v>1.5971071428571426</c:v>
-                </c:pt>
-                <c:pt idx="3">
-                  <c:v>37.065472222222212</c:v>
-                </c:pt>
-                <c:pt idx="4">
-                  <c:v>15.125399999999999</c:v>
-                </c:pt>
-                <c:pt idx="5">
-                  <c:v>9.7697673913043452</c:v>
-                </c:pt>
-                <c:pt idx="6">
-                  <c:v>29.032957142857139</c:v>
-                </c:pt>
-                <c:pt idx="7">
-                  <c:v>7.4832151515151502</c:v>
-                </c:pt>
-                <c:pt idx="8">
-                  <c:v>17.112014285714285</c:v>
-                </c:pt>
-                <c:pt idx="9">
-                  <c:v>15.630363888888898</c:v>
-                </c:pt>
-                <c:pt idx="10">
-                  <c:v>12.511233333333335</c:v>
-                </c:pt>
-                <c:pt idx="11">
-                  <c:v>5.9967397058823515</c:v>
-                </c:pt>
-                <c:pt idx="12">
-                  <c:v>16.593484999999994</c:v>
-                </c:pt>
-                <c:pt idx="13">
-                  <c:v>6.026654545454547</c:v>
-                </c:pt>
-                <c:pt idx="14">
-                  <c:v>17.44315652173913</c:v>
-                </c:pt>
-                <c:pt idx="15">
-                  <c:v>2.0831666666666671</c:v>
-                </c:pt>
-              </c:numCache>
-            </c:numRef>
-          </c:val>
-          <c:extLst>
-            <c:ext xmlns:c16="http://schemas.microsoft.com/office/drawing/2014/chart" uri="{C3380CC4-5D6E-409C-BE32-E72D297353CC}">
-              <c16:uniqueId val="{00000000-6442-402F-B207-D27A68BAC6B6}"/>
-            </c:ext>
-          </c:extLst>
-        </c:ser>
-        <c:dLbls>
-          <c:showLegendKey val="0"/>
-          <c:showVal val="0"/>
-          <c:showCatName val="0"/>
-          <c:showSerName val="0"/>
-          <c:showPercent val="0"/>
-          <c:showBubbleSize val="0"/>
-        </c:dLbls>
-        <c:gapWidth val="219"/>
-        <c:overlap val="-27"/>
-        <c:axId val="106337455"/>
-        <c:axId val="106342735"/>
-      </c:barChart>
-      <c:catAx>
-        <c:axId val="106337455"/>
-        <c:scaling>
-          <c:orientation val="minMax"/>
-        </c:scaling>
-        <c:delete val="0"/>
-        <c:axPos val="b"/>
-        <c:numFmt formatCode="General" sourceLinked="1"/>
-        <c:majorTickMark val="none"/>
-        <c:minorTickMark val="none"/>
-        <c:tickLblPos val="nextTo"/>
-        <c:spPr>
-          <a:noFill/>
-          <a:ln w="9525" cap="flat" cmpd="sng" algn="ctr">
-            <a:solidFill>
-              <a:schemeClr val="tx1">
-                <a:lumMod val="15000"/>
-                <a:lumOff val="85000"/>
-              </a:schemeClr>
-            </a:solidFill>
-            <a:round/>
-          </a:ln>
-          <a:effectLst/>
-        </c:spPr>
-        <c:txPr>
-          <a:bodyPr rot="-60000000" spcFirstLastPara="1" vertOverflow="ellipsis" vert="horz" wrap="square" anchor="ctr" anchorCtr="1"/>
-          <a:lstStyle/>
-          <a:p>
-            <a:pPr>
-              <a:defRPr sz="900" b="0" i="0" u="none" strike="noStrike" kern="1200" baseline="0">
-                <a:solidFill>
-                  <a:schemeClr val="tx1">
-                    <a:lumMod val="65000"/>
-                    <a:lumOff val="35000"/>
-                  </a:schemeClr>
-                </a:solidFill>
-                <a:latin typeface="+mn-lt"/>
-                <a:ea typeface="+mn-ea"/>
-                <a:cs typeface="+mn-cs"/>
-              </a:defRPr>
-            </a:pPr>
-            <a:endParaRPr lang="es-ES"/>
-          </a:p>
-        </c:txPr>
-        <c:crossAx val="106342735"/>
-        <c:crosses val="autoZero"/>
-        <c:auto val="1"/>
-        <c:lblAlgn val="ctr"/>
-        <c:lblOffset val="100"/>
-        <c:noMultiLvlLbl val="0"/>
-      </c:catAx>
-      <c:valAx>
-        <c:axId val="106342735"/>
-        <c:scaling>
-          <c:orientation val="minMax"/>
-        </c:scaling>
-        <c:delete val="0"/>
-        <c:axPos val="l"/>
-        <c:majorGridlines>
-          <c:spPr>
-            <a:ln w="9525" cap="flat" cmpd="sng" algn="ctr">
-              <a:solidFill>
-                <a:schemeClr val="tx1">
-                  <a:lumMod val="15000"/>
-                  <a:lumOff val="85000"/>
-                </a:schemeClr>
-              </a:solidFill>
-              <a:round/>
-            </a:ln>
-            <a:effectLst/>
-          </c:spPr>
-        </c:majorGridlines>
-        <c:numFmt formatCode="General" sourceLinked="1"/>
-        <c:majorTickMark val="none"/>
-        <c:minorTickMark val="none"/>
-        <c:tickLblPos val="nextTo"/>
-        <c:spPr>
-          <a:noFill/>
-          <a:ln>
-            <a:noFill/>
-          </a:ln>
-          <a:effectLst/>
-        </c:spPr>
-        <c:txPr>
-          <a:bodyPr rot="-60000000" spcFirstLastPara="1" vertOverflow="ellipsis" vert="horz" wrap="square" anchor="ctr" anchorCtr="1"/>
-          <a:lstStyle/>
-          <a:p>
-            <a:pPr>
-              <a:defRPr sz="900" b="0" i="0" u="none" strike="noStrike" kern="1200" baseline="0">
-                <a:solidFill>
-                  <a:schemeClr val="tx1">
-                    <a:lumMod val="65000"/>
-                    <a:lumOff val="35000"/>
-                  </a:schemeClr>
-                </a:solidFill>
-                <a:latin typeface="+mn-lt"/>
-                <a:ea typeface="+mn-ea"/>
-                <a:cs typeface="+mn-cs"/>
-              </a:defRPr>
-            </a:pPr>
-            <a:endParaRPr lang="es-ES"/>
-          </a:p>
-        </c:txPr>
-        <c:crossAx val="106337455"/>
-        <c:crosses val="autoZero"/>
-        <c:crossBetween val="between"/>
-      </c:valAx>
-      <c:spPr>
-        <a:noFill/>
-        <a:ln>
-          <a:noFill/>
-        </a:ln>
-        <a:effectLst/>
-      </c:spPr>
-    </c:plotArea>
-    <c:plotVisOnly val="1"/>
-    <c:dispBlanksAs val="gap"/>
-    <c:extLst>
-      <c:ext xmlns:c16r3="http://schemas.microsoft.com/office/drawing/2017/03/chart" uri="{56B9EC1D-385E-4148-901F-78D8002777C0}">
-        <c16r3:dataDisplayOptions16>
-          <c16r3:dispNaAsBlank val="1"/>
-        </c16r3:dataDisplayOptions16>
-      </c:ext>
-    </c:extLst>
-    <c:showDLblsOverMax val="0"/>
-  </c:chart>
-  <c:spPr>
-    <a:solidFill>
-      <a:schemeClr val="bg1"/>
-    </a:solidFill>
-    <a:ln w="9525" cap="flat" cmpd="sng" algn="ctr">
-      <a:solidFill>
-        <a:schemeClr val="tx1">
-          <a:lumMod val="15000"/>
-          <a:lumOff val="85000"/>
-        </a:schemeClr>
-      </a:solidFill>
-      <a:round/>
-    </a:ln>
-    <a:effectLst/>
-  </c:spPr>
-  <c:txPr>
-    <a:bodyPr/>
-    <a:lstStyle/>
-    <a:p>
-      <a:pPr>
-        <a:defRPr/>
-      </a:pPr>
-      <a:endParaRPr lang="es-ES"/>
-    </a:p>
-  </c:txPr>
-  <c:externalData r:id="rId3">
-    <c:autoUpdate val="0"/>
-  </c:externalData>
-</c:chartSpace>
-</file>
-
-<file path=word/charts/chart2.xml><?xml version="1.0" encoding="utf-8"?>
-<c:chartSpace xmlns:c="http://schemas.openxmlformats.org/drawingml/2006/chart" xmlns:a="http://schemas.openxmlformats.org/drawingml/2006/main" xmlns:r="http://schemas.openxmlformats.org/officeDocument/2006/relationships" xmlns:c16r2="http://schemas.microsoft.com/office/drawing/2015/06/chart">
-  <c:date1904 val="0"/>
-  <c:lang val="es-ES"/>
-  <c:roundedCorners val="0"/>
-  <mc:AlternateContent xmlns:mc="http://schemas.openxmlformats.org/markup-compatibility/2006">
-    <mc:Choice xmlns:c14="http://schemas.microsoft.com/office/drawing/2007/8/2/chart" Requires="c14">
-      <c14:style val="102"/>
-    </mc:Choice>
-    <mc:Fallback>
-      <c:style val="2"/>
-    </mc:Fallback>
-  </mc:AlternateContent>
-  <c:chart>
-    <c:title>
-      <c:overlay val="0"/>
-      <c:spPr>
-        <a:noFill/>
-        <a:ln>
-          <a:noFill/>
-        </a:ln>
-        <a:effectLst/>
-      </c:spPr>
-      <c:txPr>
-        <a:bodyPr rot="0" spcFirstLastPara="1" vertOverflow="ellipsis" vert="horz" wrap="square" anchor="ctr" anchorCtr="1"/>
-        <a:lstStyle/>
-        <a:p>
-          <a:pPr>
-            <a:defRPr sz="1400" b="0" i="0" u="none" strike="noStrike" kern="1200" spc="0" baseline="0">
-              <a:solidFill>
-                <a:schemeClr val="tx1">
-                  <a:lumMod val="65000"/>
-                  <a:lumOff val="35000"/>
-                </a:schemeClr>
-              </a:solidFill>
-              <a:latin typeface="+mn-lt"/>
-              <a:ea typeface="+mn-ea"/>
-              <a:cs typeface="+mn-cs"/>
-            </a:defRPr>
-          </a:pPr>
-          <a:endParaRPr lang="es-ES"/>
-        </a:p>
-      </c:txPr>
-    </c:title>
-    <c:autoTitleDeleted val="0"/>
-    <c:plotArea>
-      <c:layout/>
-      <c:barChart>
-        <c:barDir val="col"/>
-        <c:grouping val="clustered"/>
-        <c:varyColors val="0"/>
-        <c:ser>
-          <c:idx val="0"/>
-          <c:order val="0"/>
-          <c:spPr>
-            <a:solidFill>
-              <a:schemeClr val="accent1"/>
-            </a:solidFill>
-            <a:ln>
-              <a:noFill/>
-            </a:ln>
-            <a:effectLst/>
-          </c:spPr>
-          <c:invertIfNegative val="0"/>
-          <c:cat>
-            <c:strRef>
-              <c:f>Hoja3!$B$41:$B$518</c:f>
-              <c:strCache>
-                <c:ptCount val="17"/>
-                <c:pt idx="0">
-                  <c:v>Promedio /</c:v>
-                </c:pt>
-                <c:pt idx="1">
-                  <c:v>Promedio /anonymous/system/sign-in</c:v>
-                </c:pt>
-                <c:pt idx="2">
-                  <c:v>Promedio /any/system/welcome</c:v>
-                </c:pt>
-                <c:pt idx="3">
-                  <c:v>Promedio /assistance-agent/claim/create</c:v>
-                </c:pt>
-                <c:pt idx="4">
-                  <c:v>Promedio /assistance-agent/claim/delete</c:v>
-                </c:pt>
-                <c:pt idx="5">
-                  <c:v>Promedio /assistance-agent/claim/list</c:v>
-                </c:pt>
-                <c:pt idx="6">
-                  <c:v>Promedio /assistance-agent/claim/publish</c:v>
-                </c:pt>
-                <c:pt idx="7">
-                  <c:v>Promedio /assistance-agent/claim/show</c:v>
-                </c:pt>
-                <c:pt idx="8">
-                  <c:v>Promedio /assistance-agent/claim/update</c:v>
-                </c:pt>
-                <c:pt idx="9">
-                  <c:v>Promedio /assistance-agent/tracking-log/create</c:v>
-                </c:pt>
-                <c:pt idx="10">
-                  <c:v>Promedio /assistance-agent/tracking-log/delete</c:v>
-                </c:pt>
-                <c:pt idx="11">
-                  <c:v>Promedio /assistance-agent/tracking-log/list</c:v>
-                </c:pt>
-                <c:pt idx="12">
-                  <c:v>Promedio /assistance-agent/tracking-log/publish</c:v>
-                </c:pt>
-                <c:pt idx="13">
-                  <c:v>Promedio /assistance-agent/tracking-log/show</c:v>
-                </c:pt>
-                <c:pt idx="14">
-                  <c:v>Promedio /assistance-agent/tracking-log/update</c:v>
-                </c:pt>
-                <c:pt idx="15">
-                  <c:v>Promedio /authenticated/system/sign-out</c:v>
-                </c:pt>
-                <c:pt idx="16">
-                  <c:v>Promedio general</c:v>
-                </c:pt>
-              </c:strCache>
-            </c:strRef>
-          </c:cat>
-          <c:val>
-            <c:numRef>
-              <c:f>Hoja3!$D$41:$D$518</c:f>
-              <c:numCache>
-                <c:formatCode>General</c:formatCode>
-                <c:ptCount val="17"/>
-                <c:pt idx="0">
-                  <c:v>2.4849743589743585</c:v>
-                </c:pt>
-                <c:pt idx="1">
-                  <c:v>3.5473056603773592</c:v>
-                </c:pt>
-                <c:pt idx="2">
-                  <c:v>1.2068035714285714</c:v>
-                </c:pt>
-                <c:pt idx="3">
-                  <c:v>33.155186111111114</c:v>
-                </c:pt>
-                <c:pt idx="4">
-                  <c:v>14.211500000000001</c:v>
-                </c:pt>
-                <c:pt idx="5">
-                  <c:v>8.4866521739130416</c:v>
-                </c:pt>
-                <c:pt idx="6">
-                  <c:v>27.919585714285713</c:v>
-                </c:pt>
-                <c:pt idx="7">
-                  <c:v>6.1461333333333341</c:v>
-                </c:pt>
-                <c:pt idx="8">
-                  <c:v>18.112085714285715</c:v>
-                </c:pt>
-                <c:pt idx="9">
-                  <c:v>13.858994444444447</c:v>
-                </c:pt>
-                <c:pt idx="10">
-                  <c:v>9.4702666666666673</c:v>
-                </c:pt>
-                <c:pt idx="11">
-                  <c:v>4.9419617647058818</c:v>
-                </c:pt>
-                <c:pt idx="12">
-                  <c:v>15.170644999999999</c:v>
-                </c:pt>
-                <c:pt idx="13">
-                  <c:v>4.7585200000000016</c:v>
-                </c:pt>
-                <c:pt idx="14">
-                  <c:v>15.662343478260867</c:v>
-                </c:pt>
-                <c:pt idx="15">
-                  <c:v>1.8844399999999999</c:v>
-                </c:pt>
-                <c:pt idx="16">
-                  <c:v>8.6423469999999938</c:v>
-                </c:pt>
-              </c:numCache>
-            </c:numRef>
-          </c:val>
-          <c:extLst>
-            <c:ext xmlns:c16="http://schemas.microsoft.com/office/drawing/2014/chart" uri="{C3380CC4-5D6E-409C-BE32-E72D297353CC}">
-              <c16:uniqueId val="{00000000-69FC-4AAE-859C-A0DAA7B4307E}"/>
-            </c:ext>
-          </c:extLst>
-        </c:ser>
-        <c:dLbls>
-          <c:showLegendKey val="0"/>
-          <c:showVal val="0"/>
-          <c:showCatName val="0"/>
-          <c:showSerName val="0"/>
-          <c:showPercent val="0"/>
-          <c:showBubbleSize val="0"/>
-        </c:dLbls>
-        <c:gapWidth val="219"/>
-        <c:overlap val="-27"/>
-        <c:axId val="1586888336"/>
-        <c:axId val="1586905136"/>
-      </c:barChart>
-      <c:catAx>
-        <c:axId val="1586888336"/>
-        <c:scaling>
-          <c:orientation val="minMax"/>
-        </c:scaling>
-        <c:delete val="0"/>
-        <c:axPos val="b"/>
-        <c:numFmt formatCode="General" sourceLinked="1"/>
-        <c:majorTickMark val="none"/>
-        <c:minorTickMark val="none"/>
-        <c:tickLblPos val="nextTo"/>
-        <c:spPr>
-          <a:noFill/>
-          <a:ln w="9525" cap="flat" cmpd="sng" algn="ctr">
-            <a:solidFill>
-              <a:schemeClr val="tx1">
-                <a:lumMod val="15000"/>
-                <a:lumOff val="85000"/>
-              </a:schemeClr>
-            </a:solidFill>
-            <a:round/>
-          </a:ln>
-          <a:effectLst/>
-        </c:spPr>
-        <c:txPr>
-          <a:bodyPr rot="-60000000" spcFirstLastPara="1" vertOverflow="ellipsis" vert="horz" wrap="square" anchor="ctr" anchorCtr="1"/>
-          <a:lstStyle/>
-          <a:p>
-            <a:pPr>
-              <a:defRPr sz="900" b="0" i="0" u="none" strike="noStrike" kern="1200" baseline="0">
-                <a:solidFill>
-                  <a:schemeClr val="tx1">
-                    <a:lumMod val="65000"/>
-                    <a:lumOff val="35000"/>
-                  </a:schemeClr>
-                </a:solidFill>
-                <a:latin typeface="+mn-lt"/>
-                <a:ea typeface="+mn-ea"/>
-                <a:cs typeface="+mn-cs"/>
-              </a:defRPr>
-            </a:pPr>
-            <a:endParaRPr lang="es-ES"/>
-          </a:p>
-        </c:txPr>
-        <c:crossAx val="1586905136"/>
-        <c:crosses val="autoZero"/>
-        <c:auto val="1"/>
-        <c:lblAlgn val="ctr"/>
-        <c:lblOffset val="100"/>
-        <c:noMultiLvlLbl val="0"/>
-      </c:catAx>
-      <c:valAx>
-        <c:axId val="1586905136"/>
-        <c:scaling>
-          <c:orientation val="minMax"/>
-        </c:scaling>
-        <c:delete val="0"/>
-        <c:axPos val="l"/>
-        <c:majorGridlines>
-          <c:spPr>
-            <a:ln w="9525" cap="flat" cmpd="sng" algn="ctr">
-              <a:solidFill>
-                <a:schemeClr val="tx1">
-                  <a:lumMod val="15000"/>
-                  <a:lumOff val="85000"/>
-                </a:schemeClr>
-              </a:solidFill>
-              <a:round/>
-            </a:ln>
-            <a:effectLst/>
-          </c:spPr>
-        </c:majorGridlines>
-        <c:numFmt formatCode="General" sourceLinked="1"/>
-        <c:majorTickMark val="none"/>
-        <c:minorTickMark val="none"/>
-        <c:tickLblPos val="nextTo"/>
-        <c:spPr>
-          <a:noFill/>
-          <a:ln>
-            <a:noFill/>
-          </a:ln>
-          <a:effectLst/>
-        </c:spPr>
-        <c:txPr>
-          <a:bodyPr rot="-60000000" spcFirstLastPara="1" vertOverflow="ellipsis" vert="horz" wrap="square" anchor="ctr" anchorCtr="1"/>
-          <a:lstStyle/>
-          <a:p>
-            <a:pPr>
-              <a:defRPr sz="900" b="0" i="0" u="none" strike="noStrike" kern="1200" baseline="0">
-                <a:solidFill>
-                  <a:schemeClr val="tx1">
-                    <a:lumMod val="65000"/>
-                    <a:lumOff val="35000"/>
-                  </a:schemeClr>
-                </a:solidFill>
-                <a:latin typeface="+mn-lt"/>
-                <a:ea typeface="+mn-ea"/>
-                <a:cs typeface="+mn-cs"/>
-              </a:defRPr>
-            </a:pPr>
-            <a:endParaRPr lang="es-ES"/>
-          </a:p>
-        </c:txPr>
-        <c:crossAx val="1586888336"/>
-        <c:crosses val="autoZero"/>
-        <c:crossBetween val="between"/>
-      </c:valAx>
-      <c:spPr>
-        <a:noFill/>
-        <a:ln>
-          <a:noFill/>
-        </a:ln>
-        <a:effectLst/>
-      </c:spPr>
-    </c:plotArea>
-    <c:plotVisOnly val="1"/>
-    <c:dispBlanksAs val="gap"/>
-    <c:extLst>
-      <c:ext xmlns:c16r3="http://schemas.microsoft.com/office/drawing/2017/03/chart" uri="{56B9EC1D-385E-4148-901F-78D8002777C0}">
-        <c16r3:dataDisplayOptions16>
-          <c16r3:dispNaAsBlank val="1"/>
-        </c16r3:dataDisplayOptions16>
-      </c:ext>
-    </c:extLst>
-    <c:showDLblsOverMax val="0"/>
-  </c:chart>
-  <c:spPr>
-    <a:solidFill>
-      <a:schemeClr val="bg1"/>
-    </a:solidFill>
-    <a:ln w="9525" cap="flat" cmpd="sng" algn="ctr">
-      <a:solidFill>
-        <a:schemeClr val="tx1">
-          <a:lumMod val="15000"/>
-          <a:lumOff val="85000"/>
-        </a:schemeClr>
-      </a:solidFill>
-      <a:round/>
-    </a:ln>
-    <a:effectLst/>
-  </c:spPr>
-  <c:txPr>
-    <a:bodyPr/>
-    <a:lstStyle/>
-    <a:p>
-      <a:pPr>
-        <a:defRPr/>
-      </a:pPr>
-      <a:endParaRPr lang="es-ES"/>
-    </a:p>
-  </c:txPr>
-  <c:externalData r:id="rId3">
-    <c:autoUpdate val="0"/>
-  </c:externalData>
-</c:chartSpace>
-</file>
-
-<file path=word/charts/colors1.xml><?xml version="1.0" encoding="utf-8"?>
-<cs:colorStyle xmlns:cs="http://schemas.microsoft.com/office/drawing/2012/chartStyle" xmlns:a="http://schemas.openxmlformats.org/drawingml/2006/main" meth="cycle" id="10">
-  <a:schemeClr val="accent1"/>
-  <a:schemeClr val="accent2"/>
-  <a:schemeClr val="accent3"/>
-  <a:schemeClr val="accent4"/>
-  <a:schemeClr val="accent5"/>
-  <a:schemeClr val="accent6"/>
-  <cs:variation/>
-  <cs:variation>
-    <a:lumMod val="60000"/>
-  </cs:variation>
-  <cs:variation>
-    <a:lumMod val="80000"/>
-    <a:lumOff val="20000"/>
-  </cs:variation>
-  <cs:variation>
-    <a:lumMod val="80000"/>
-  </cs:variation>
-  <cs:variation>
-    <a:lumMod val="60000"/>
-    <a:lumOff val="40000"/>
-  </cs:variation>
-  <cs:variation>
-    <a:lumMod val="50000"/>
-  </cs:variation>
-  <cs:variation>
-    <a:lumMod val="70000"/>
-    <a:lumOff val="30000"/>
-  </cs:variation>
-  <cs:variation>
-    <a:lumMod val="70000"/>
-  </cs:variation>
-  <cs:variation>
-    <a:lumMod val="50000"/>
-    <a:lumOff val="50000"/>
-  </cs:variation>
-</cs:colorStyle>
-</file>
-
-<file path=word/charts/colors2.xml><?xml version="1.0" encoding="utf-8"?>
-<cs:colorStyle xmlns:cs="http://schemas.microsoft.com/office/drawing/2012/chartStyle" xmlns:a="http://schemas.openxmlformats.org/drawingml/2006/main" meth="cycle" id="10">
-  <a:schemeClr val="accent1"/>
-  <a:schemeClr val="accent2"/>
-  <a:schemeClr val="accent3"/>
-  <a:schemeClr val="accent4"/>
-  <a:schemeClr val="accent5"/>
-  <a:schemeClr val="accent6"/>
-  <cs:variation/>
-  <cs:variation>
-    <a:lumMod val="60000"/>
-  </cs:variation>
-  <cs:variation>
-    <a:lumMod val="80000"/>
-    <a:lumOff val="20000"/>
-  </cs:variation>
-  <cs:variation>
-    <a:lumMod val="80000"/>
-  </cs:variation>
-  <cs:variation>
-    <a:lumMod val="60000"/>
-    <a:lumOff val="40000"/>
-  </cs:variation>
-  <cs:variation>
-    <a:lumMod val="50000"/>
-  </cs:variation>
-  <cs:variation>
-    <a:lumMod val="70000"/>
-    <a:lumOff val="30000"/>
-  </cs:variation>
-  <cs:variation>
-    <a:lumMod val="70000"/>
-  </cs:variation>
-  <cs:variation>
-    <a:lumMod val="50000"/>
-    <a:lumOff val="50000"/>
-  </cs:variation>
-</cs:colorStyle>
-</file>
-
-<file path=word/charts/style1.xml><?xml version="1.0" encoding="utf-8"?>
-<cs:chartStyle xmlns:cs="http://schemas.microsoft.com/office/drawing/2012/chartStyle" xmlns:a="http://schemas.openxmlformats.org/drawingml/2006/main" id="201">
-  <cs:axisTitle>
-    <cs:lnRef idx="0"/>
-    <cs:fillRef idx="0"/>
-    <cs:effectRef idx="0"/>
-    <cs:fontRef idx="minor">
-      <a:schemeClr val="tx1">
-        <a:lumMod val="65000"/>
-        <a:lumOff val="35000"/>
-      </a:schemeClr>
-    </cs:fontRef>
-    <cs:defRPr sz="1000" kern="1200"/>
-  </cs:axisTitle>
-  <cs:categoryAxis>
-    <cs:lnRef idx="0"/>
-    <cs:fillRef idx="0"/>
-    <cs:effectRef idx="0"/>
-    <cs:fontRef idx="minor">
-      <a:schemeClr val="tx1">
-        <a:lumMod val="65000"/>
-        <a:lumOff val="35000"/>
-      </a:schemeClr>
-    </cs:fontRef>
-    <cs:spPr>
-      <a:ln w="9525" cap="flat" cmpd="sng" algn="ctr">
-        <a:solidFill>
-          <a:schemeClr val="tx1">
-            <a:lumMod val="15000"/>
-            <a:lumOff val="85000"/>
-          </a:schemeClr>
-        </a:solidFill>
-        <a:round/>
-      </a:ln>
-    </cs:spPr>
-    <cs:defRPr sz="900" kern="1200"/>
-  </cs:categoryAxis>
-  <cs:chartArea mods="allowNoFillOverride allowNoLineOverride">
-    <cs:lnRef idx="0"/>
-    <cs:fillRef idx="0"/>
-    <cs:effectRef idx="0"/>
-    <cs:fontRef idx="minor">
-      <a:schemeClr val="tx1"/>
-    </cs:fontRef>
-    <cs:spPr>
-      <a:solidFill>
-        <a:schemeClr val="bg1"/>
-      </a:solidFill>
-      <a:ln w="9525" cap="flat" cmpd="sng" algn="ctr">
-        <a:solidFill>
-          <a:schemeClr val="tx1">
-            <a:lumMod val="15000"/>
-            <a:lumOff val="85000"/>
-          </a:schemeClr>
-        </a:solidFill>
-        <a:round/>
-      </a:ln>
-    </cs:spPr>
-    <cs:defRPr sz="1000" kern="1200"/>
-  </cs:chartArea>
-  <cs:dataLabel>
-    <cs:lnRef idx="0"/>
-    <cs:fillRef idx="0"/>
-    <cs:effectRef idx="0"/>
-    <cs:fontRef idx="minor">
-      <a:schemeClr val="tx1">
-        <a:lumMod val="75000"/>
-        <a:lumOff val="25000"/>
-      </a:schemeClr>
-    </cs:fontRef>
-    <cs:defRPr sz="900" kern="1200"/>
-  </cs:dataLabel>
-  <cs:dataLabelCallout>
-    <cs:lnRef idx="0"/>
-    <cs:fillRef idx="0"/>
-    <cs:effectRef idx="0"/>
-    <cs:fontRef idx="minor">
-      <a:schemeClr val="dk1">
-        <a:lumMod val="65000"/>
-        <a:lumOff val="35000"/>
-      </a:schemeClr>
-    </cs:fontRef>
-    <cs:spPr>
-      <a:solidFill>
-        <a:schemeClr val="lt1"/>
-      </a:solidFill>
-      <a:ln>
-        <a:solidFill>
-          <a:schemeClr val="dk1">
-            <a:lumMod val="25000"/>
-            <a:lumOff val="75000"/>
-          </a:schemeClr>
-        </a:solidFill>
-      </a:ln>
-    </cs:spPr>
-    <cs:defRPr sz="900" kern="1200"/>
-    <cs:bodyPr rot="0" spcFirstLastPara="1" vertOverflow="clip" horzOverflow="clip" vert="horz" wrap="square" lIns="36576" tIns="18288" rIns="36576" bIns="18288" anchor="ctr" anchorCtr="1">
-      <a:spAutoFit/>
-    </cs:bodyPr>
-  </cs:dataLabelCallout>
-  <cs:dataPoint>
-    <cs:lnRef idx="0"/>
-    <cs:fillRef idx="1">
-      <cs:styleClr val="auto"/>
-    </cs:fillRef>
-    <cs:effectRef idx="0"/>
-    <cs:fontRef idx="minor">
-      <a:schemeClr val="tx1"/>
-    </cs:fontRef>
-  </cs:dataPoint>
-  <cs:dataPoint3D>
-    <cs:lnRef idx="0"/>
-    <cs:fillRef idx="1">
-      <cs:styleClr val="auto"/>
-    </cs:fillRef>
-    <cs:effectRef idx="0"/>
-    <cs:fontRef idx="minor">
-      <a:schemeClr val="tx1"/>
-    </cs:fontRef>
-  </cs:dataPoint3D>
-  <cs:dataPointLine>
-    <cs:lnRef idx="0">
-      <cs:styleClr val="auto"/>
-    </cs:lnRef>
-    <cs:fillRef idx="1"/>
-    <cs:effectRef idx="0"/>
-    <cs:fontRef idx="minor">
-      <a:schemeClr val="tx1"/>
-    </cs:fontRef>
-    <cs:spPr>
-      <a:ln w="28575" cap="rnd">
-        <a:solidFill>
-          <a:schemeClr val="phClr"/>
-        </a:solidFill>
-        <a:round/>
-      </a:ln>
-    </cs:spPr>
-  </cs:dataPointLine>
-  <cs:dataPointMarker>
-    <cs:lnRef idx="0">
-      <cs:styleClr val="auto"/>
-    </cs:lnRef>
-    <cs:fillRef idx="1">
-      <cs:styleClr val="auto"/>
-    </cs:fillRef>
-    <cs:effectRef idx="0"/>
-    <cs:fontRef idx="minor">
-      <a:schemeClr val="tx1"/>
-    </cs:fontRef>
-    <cs:spPr>
-      <a:ln w="9525">
-        <a:solidFill>
-          <a:schemeClr val="phClr"/>
-        </a:solidFill>
-      </a:ln>
-    </cs:spPr>
-  </cs:dataPointMarker>
-  <cs:dataPointMarkerLayout symbol="circle" size="5"/>
-  <cs:dataPointWireframe>
-    <cs:lnRef idx="0">
-      <cs:styleClr val="auto"/>
-    </cs:lnRef>
-    <cs:fillRef idx="1"/>
-    <cs:effectRef idx="0"/>
-    <cs:fontRef idx="minor">
-      <a:schemeClr val="tx1"/>
-    </cs:fontRef>
-    <cs:spPr>
-      <a:ln w="9525" cap="rnd">
-        <a:solidFill>
-          <a:schemeClr val="phClr"/>
-        </a:solidFill>
-        <a:round/>
-      </a:ln>
-    </cs:spPr>
-  </cs:dataPointWireframe>
-  <cs:dataTable>
-    <cs:lnRef idx="0"/>
-    <cs:fillRef idx="0"/>
-    <cs:effectRef idx="0"/>
-    <cs:fontRef idx="minor">
-      <a:schemeClr val="tx1">
-        <a:lumMod val="65000"/>
-        <a:lumOff val="35000"/>
-      </a:schemeClr>
-    </cs:fontRef>
-    <cs:spPr>
-      <a:noFill/>
-      <a:ln w="9525" cap="flat" cmpd="sng" algn="ctr">
-        <a:solidFill>
-          <a:schemeClr val="tx1">
-            <a:lumMod val="15000"/>
-            <a:lumOff val="85000"/>
-          </a:schemeClr>
-        </a:solidFill>
-        <a:round/>
-      </a:ln>
-    </cs:spPr>
-    <cs:defRPr sz="900" kern="1200"/>
-  </cs:dataTable>
-  <cs:downBar>
-    <cs:lnRef idx="0"/>
-    <cs:fillRef idx="0"/>
-    <cs:effectRef idx="0"/>
-    <cs:fontRef idx="minor">
-      <a:schemeClr val="dk1"/>
-    </cs:fontRef>
-    <cs:spPr>
-      <a:solidFill>
-        <a:schemeClr val="dk1">
-          <a:lumMod val="65000"/>
-          <a:lumOff val="35000"/>
-        </a:schemeClr>
-      </a:solidFill>
-      <a:ln w="9525">
-        <a:solidFill>
-          <a:schemeClr val="tx1">
-            <a:lumMod val="65000"/>
-            <a:lumOff val="35000"/>
-          </a:schemeClr>
-        </a:solidFill>
-      </a:ln>
-    </cs:spPr>
-  </cs:downBar>
-  <cs:dropLine>
-    <cs:lnRef idx="0"/>
-    <cs:fillRef idx="0"/>
-    <cs:effectRef idx="0"/>
-    <cs:fontRef idx="minor">
-      <a:schemeClr val="tx1"/>
-    </cs:fontRef>
-    <cs:spPr>
-      <a:ln w="9525" cap="flat" cmpd="sng" algn="ctr">
-        <a:solidFill>
-          <a:schemeClr val="tx1">
-            <a:lumMod val="35000"/>
-            <a:lumOff val="65000"/>
-          </a:schemeClr>
-        </a:solidFill>
-        <a:round/>
-      </a:ln>
-    </cs:spPr>
-  </cs:dropLine>
-  <cs:errorBar>
-    <cs:lnRef idx="0"/>
-    <cs:fillRef idx="0"/>
-    <cs:effectRef idx="0"/>
-    <cs:fontRef idx="minor">
-      <a:schemeClr val="tx1"/>
-    </cs:fontRef>
-    <cs:spPr>
-      <a:ln w="9525" cap="flat" cmpd="sng" algn="ctr">
-        <a:solidFill>
-          <a:schemeClr val="tx1">
-            <a:lumMod val="65000"/>
-            <a:lumOff val="35000"/>
-          </a:schemeClr>
-        </a:solidFill>
-        <a:round/>
-      </a:ln>
-    </cs:spPr>
-  </cs:errorBar>
-  <cs:floor>
-    <cs:lnRef idx="0"/>
-    <cs:fillRef idx="0"/>
-    <cs:effectRef idx="0"/>
-    <cs:fontRef idx="minor">
-      <a:schemeClr val="tx1"/>
-    </cs:fontRef>
-    <cs:spPr>
-      <a:noFill/>
-      <a:ln>
-        <a:noFill/>
-      </a:ln>
-    </cs:spPr>
-  </cs:floor>
-  <cs:gridlineMajor>
-    <cs:lnRef idx="0"/>
-    <cs:fillRef idx="0"/>
-    <cs:effectRef idx="0"/>
-    <cs:fontRef idx="minor">
-      <a:schemeClr val="tx1"/>
-    </cs:fontRef>
-    <cs:spPr>
-      <a:ln w="9525" cap="flat" cmpd="sng" algn="ctr">
-        <a:solidFill>
-          <a:schemeClr val="tx1">
-            <a:lumMod val="15000"/>
-            <a:lumOff val="85000"/>
-          </a:schemeClr>
-        </a:solidFill>
-        <a:round/>
-      </a:ln>
-    </cs:spPr>
-  </cs:gridlineMajor>
-  <cs:gridlineMinor>
-    <cs:lnRef idx="0"/>
-    <cs:fillRef idx="0"/>
-    <cs:effectRef idx="0"/>
-    <cs:fontRef idx="minor">
-      <a:schemeClr val="tx1"/>
-    </cs:fontRef>
-    <cs:spPr>
-      <a:ln w="9525" cap="flat" cmpd="sng" algn="ctr">
-        <a:solidFill>
-          <a:schemeClr val="tx1">
-            <a:lumMod val="5000"/>
-            <a:lumOff val="95000"/>
-          </a:schemeClr>
-        </a:solidFill>
-        <a:round/>
-      </a:ln>
-    </cs:spPr>
-  </cs:gridlineMinor>
-  <cs:hiLoLine>
-    <cs:lnRef idx="0"/>
-    <cs:fillRef idx="0"/>
-    <cs:effectRef idx="0"/>
-    <cs:fontRef idx="minor">
-      <a:schemeClr val="tx1"/>
-    </cs:fontRef>
-    <cs:spPr>
-      <a:ln w="9525" cap="flat" cmpd="sng" algn="ctr">
-        <a:solidFill>
-          <a:schemeClr val="tx1">
-            <a:lumMod val="75000"/>
-            <a:lumOff val="25000"/>
-          </a:schemeClr>
-        </a:solidFill>
-        <a:round/>
-      </a:ln>
-    </cs:spPr>
-  </cs:hiLoLine>
-  <cs:leaderLine>
-    <cs:lnRef idx="0"/>
-    <cs:fillRef idx="0"/>
-    <cs:effectRef idx="0"/>
-    <cs:fontRef idx="minor">
-      <a:schemeClr val="tx1"/>
-    </cs:fontRef>
-    <cs:spPr>
-      <a:ln w="9525" cap="flat" cmpd="sng" algn="ctr">
-        <a:solidFill>
-          <a:schemeClr val="tx1">
-            <a:lumMod val="35000"/>
-            <a:lumOff val="65000"/>
-          </a:schemeClr>
-        </a:solidFill>
-        <a:round/>
-      </a:ln>
-    </cs:spPr>
-  </cs:leaderLine>
-  <cs:legend>
-    <cs:lnRef idx="0"/>
-    <cs:fillRef idx="0"/>
-    <cs:effectRef idx="0"/>
-    <cs:fontRef idx="minor">
-      <a:schemeClr val="tx1">
-        <a:lumMod val="65000"/>
-        <a:lumOff val="35000"/>
-      </a:schemeClr>
-    </cs:fontRef>
-    <cs:defRPr sz="900" kern="1200"/>
-  </cs:legend>
-  <cs:plotArea mods="allowNoFillOverride allowNoLineOverride">
-    <cs:lnRef idx="0"/>
-    <cs:fillRef idx="0"/>
-    <cs:effectRef idx="0"/>
-    <cs:fontRef idx="minor">
-      <a:schemeClr val="tx1"/>
-    </cs:fontRef>
-  </cs:plotArea>
-  <cs:plotArea3D mods="allowNoFillOverride allowNoLineOverride">
-    <cs:lnRef idx="0"/>
-    <cs:fillRef idx="0"/>
-    <cs:effectRef idx="0"/>
-    <cs:fontRef idx="minor">
-      <a:schemeClr val="tx1"/>
-    </cs:fontRef>
-  </cs:plotArea3D>
-  <cs:seriesAxis>
-    <cs:lnRef idx="0"/>
-    <cs:fillRef idx="0"/>
-    <cs:effectRef idx="0"/>
-    <cs:fontRef idx="minor">
-      <a:schemeClr val="tx1">
-        <a:lumMod val="65000"/>
-        <a:lumOff val="35000"/>
-      </a:schemeClr>
-    </cs:fontRef>
-    <cs:defRPr sz="900" kern="1200"/>
-  </cs:seriesAxis>
-  <cs:seriesLine>
-    <cs:lnRef idx="0"/>
-    <cs:fillRef idx="0"/>
-    <cs:effectRef idx="0"/>
-    <cs:fontRef idx="minor">
-      <a:schemeClr val="tx1"/>
-    </cs:fontRef>
-    <cs:spPr>
-      <a:ln w="9525" cap="flat" cmpd="sng" algn="ctr">
-        <a:solidFill>
-          <a:schemeClr val="tx1">
-            <a:lumMod val="35000"/>
-            <a:lumOff val="65000"/>
-          </a:schemeClr>
-        </a:solidFill>
-        <a:round/>
-      </a:ln>
-    </cs:spPr>
-  </cs:seriesLine>
-  <cs:title>
-    <cs:lnRef idx="0"/>
-    <cs:fillRef idx="0"/>
-    <cs:effectRef idx="0"/>
-    <cs:fontRef idx="minor">
-      <a:schemeClr val="tx1">
-        <a:lumMod val="65000"/>
-        <a:lumOff val="35000"/>
-      </a:schemeClr>
-    </cs:fontRef>
-    <cs:defRPr sz="1400" b="0" kern="1200" spc="0" baseline="0"/>
-  </cs:title>
-  <cs:trendline>
-    <cs:lnRef idx="0">
-      <cs:styleClr val="auto"/>
-    </cs:lnRef>
-    <cs:fillRef idx="0"/>
-    <cs:effectRef idx="0"/>
-    <cs:fontRef idx="minor">
-      <a:schemeClr val="tx1"/>
-    </cs:fontRef>
-    <cs:spPr>
-      <a:ln w="19050" cap="rnd">
-        <a:solidFill>
-          <a:schemeClr val="phClr"/>
-        </a:solidFill>
-        <a:prstDash val="sysDot"/>
-      </a:ln>
-    </cs:spPr>
-  </cs:trendline>
-  <cs:trendlineLabel>
-    <cs:lnRef idx="0"/>
-    <cs:fillRef idx="0"/>
-    <cs:effectRef idx="0"/>
-    <cs:fontRef idx="minor">
-      <a:schemeClr val="tx1">
-        <a:lumMod val="65000"/>
-        <a:lumOff val="35000"/>
-      </a:schemeClr>
-    </cs:fontRef>
-    <cs:defRPr sz="900" kern="1200"/>
-  </cs:trendlineLabel>
-  <cs:upBar>
-    <cs:lnRef idx="0"/>
-    <cs:fillRef idx="0"/>
-    <cs:effectRef idx="0"/>
-    <cs:fontRef idx="minor">
-      <a:schemeClr val="dk1"/>
-    </cs:fontRef>
-    <cs:spPr>
-      <a:solidFill>
-        <a:schemeClr val="lt1"/>
-      </a:solidFill>
-      <a:ln w="9525">
-        <a:solidFill>
-          <a:schemeClr val="tx1">
-            <a:lumMod val="15000"/>
-            <a:lumOff val="85000"/>
-          </a:schemeClr>
-        </a:solidFill>
-      </a:ln>
-    </cs:spPr>
-  </cs:upBar>
-  <cs:valueAxis>
-    <cs:lnRef idx="0"/>
-    <cs:fillRef idx="0"/>
-    <cs:effectRef idx="0"/>
-    <cs:fontRef idx="minor">
-      <a:schemeClr val="tx1">
-        <a:lumMod val="65000"/>
-        <a:lumOff val="35000"/>
-      </a:schemeClr>
-    </cs:fontRef>
-    <cs:defRPr sz="900" kern="1200"/>
-  </cs:valueAxis>
-  <cs:wall>
-    <cs:lnRef idx="0"/>
-    <cs:fillRef idx="0"/>
-    <cs:effectRef idx="0"/>
-    <cs:fontRef idx="minor">
-      <a:schemeClr val="tx1"/>
-    </cs:fontRef>
-    <cs:spPr>
-      <a:noFill/>
-      <a:ln>
-        <a:noFill/>
-      </a:ln>
-    </cs:spPr>
-  </cs:wall>
-</cs:chartStyle>
-</file>
-
-<file path=word/charts/style2.xml><?xml version="1.0" encoding="utf-8"?>
-<cs:chartStyle xmlns:cs="http://schemas.microsoft.com/office/drawing/2012/chartStyle" xmlns:a="http://schemas.openxmlformats.org/drawingml/2006/main" id="201">
-  <cs:axisTitle>
-    <cs:lnRef idx="0"/>
-    <cs:fillRef idx="0"/>
-    <cs:effectRef idx="0"/>
-    <cs:fontRef idx="minor">
-      <a:schemeClr val="tx1">
-        <a:lumMod val="65000"/>
-        <a:lumOff val="35000"/>
-      </a:schemeClr>
-    </cs:fontRef>
-    <cs:defRPr sz="1000" kern="1200"/>
-  </cs:axisTitle>
-  <cs:categoryAxis>
-    <cs:lnRef idx="0"/>
-    <cs:fillRef idx="0"/>
-    <cs:effectRef idx="0"/>
-    <cs:fontRef idx="minor">
-      <a:schemeClr val="tx1">
-        <a:lumMod val="65000"/>
-        <a:lumOff val="35000"/>
-      </a:schemeClr>
-    </cs:fontRef>
-    <cs:spPr>
-      <a:ln w="9525" cap="flat" cmpd="sng" algn="ctr">
-        <a:solidFill>
-          <a:schemeClr val="tx1">
-            <a:lumMod val="15000"/>
-            <a:lumOff val="85000"/>
-          </a:schemeClr>
-        </a:solidFill>
-        <a:round/>
-      </a:ln>
-    </cs:spPr>
-    <cs:defRPr sz="900" kern="1200"/>
-  </cs:categoryAxis>
-  <cs:chartArea mods="allowNoFillOverride allowNoLineOverride">
-    <cs:lnRef idx="0"/>
-    <cs:fillRef idx="0"/>
-    <cs:effectRef idx="0"/>
-    <cs:fontRef idx="minor">
-      <a:schemeClr val="tx1"/>
-    </cs:fontRef>
-    <cs:spPr>
-      <a:solidFill>
-        <a:schemeClr val="bg1"/>
-      </a:solidFill>
-      <a:ln w="9525" cap="flat" cmpd="sng" algn="ctr">
-        <a:solidFill>
-          <a:schemeClr val="tx1">
-            <a:lumMod val="15000"/>
-            <a:lumOff val="85000"/>
-          </a:schemeClr>
-        </a:solidFill>
-        <a:round/>
-      </a:ln>
-    </cs:spPr>
-    <cs:defRPr sz="1000" kern="1200"/>
-  </cs:chartArea>
-  <cs:dataLabel>
-    <cs:lnRef idx="0"/>
-    <cs:fillRef idx="0"/>
-    <cs:effectRef idx="0"/>
-    <cs:fontRef idx="minor">
-      <a:schemeClr val="tx1">
-        <a:lumMod val="75000"/>
-        <a:lumOff val="25000"/>
-      </a:schemeClr>
-    </cs:fontRef>
-    <cs:defRPr sz="900" kern="1200"/>
-  </cs:dataLabel>
-  <cs:dataLabelCallout>
-    <cs:lnRef idx="0"/>
-    <cs:fillRef idx="0"/>
-    <cs:effectRef idx="0"/>
-    <cs:fontRef idx="minor">
-      <a:schemeClr val="dk1">
-        <a:lumMod val="65000"/>
-        <a:lumOff val="35000"/>
-      </a:schemeClr>
-    </cs:fontRef>
-    <cs:spPr>
-      <a:solidFill>
-        <a:schemeClr val="lt1"/>
-      </a:solidFill>
-      <a:ln>
-        <a:solidFill>
-          <a:schemeClr val="dk1">
-            <a:lumMod val="25000"/>
-            <a:lumOff val="75000"/>
-          </a:schemeClr>
-        </a:solidFill>
-      </a:ln>
-    </cs:spPr>
-    <cs:defRPr sz="900" kern="1200"/>
-    <cs:bodyPr rot="0" spcFirstLastPara="1" vertOverflow="clip" horzOverflow="clip" vert="horz" wrap="square" lIns="36576" tIns="18288" rIns="36576" bIns="18288" anchor="ctr" anchorCtr="1">
-      <a:spAutoFit/>
-    </cs:bodyPr>
-  </cs:dataLabelCallout>
-  <cs:dataPoint>
-    <cs:lnRef idx="0"/>
-    <cs:fillRef idx="1">
-      <cs:styleClr val="auto"/>
-    </cs:fillRef>
-    <cs:effectRef idx="0"/>
-    <cs:fontRef idx="minor">
-      <a:schemeClr val="tx1"/>
-    </cs:fontRef>
-  </cs:dataPoint>
-  <cs:dataPoint3D>
-    <cs:lnRef idx="0"/>
-    <cs:fillRef idx="1">
-      <cs:styleClr val="auto"/>
-    </cs:fillRef>
-    <cs:effectRef idx="0"/>
-    <cs:fontRef idx="minor">
-      <a:schemeClr val="tx1"/>
-    </cs:fontRef>
-  </cs:dataPoint3D>
-  <cs:dataPointLine>
-    <cs:lnRef idx="0">
-      <cs:styleClr val="auto"/>
-    </cs:lnRef>
-    <cs:fillRef idx="1"/>
-    <cs:effectRef idx="0"/>
-    <cs:fontRef idx="minor">
-      <a:schemeClr val="tx1"/>
-    </cs:fontRef>
-    <cs:spPr>
-      <a:ln w="28575" cap="rnd">
-        <a:solidFill>
-          <a:schemeClr val="phClr"/>
-        </a:solidFill>
-        <a:round/>
-      </a:ln>
-    </cs:spPr>
-  </cs:dataPointLine>
-  <cs:dataPointMarker>
-    <cs:lnRef idx="0">
-      <cs:styleClr val="auto"/>
-    </cs:lnRef>
-    <cs:fillRef idx="1">
-      <cs:styleClr val="auto"/>
-    </cs:fillRef>
-    <cs:effectRef idx="0"/>
-    <cs:fontRef idx="minor">
-      <a:schemeClr val="tx1"/>
-    </cs:fontRef>
-    <cs:spPr>
-      <a:ln w="9525">
-        <a:solidFill>
-          <a:schemeClr val="phClr"/>
-        </a:solidFill>
-      </a:ln>
-    </cs:spPr>
-  </cs:dataPointMarker>
-  <cs:dataPointMarkerLayout symbol="circle" size="5"/>
-  <cs:dataPointWireframe>
-    <cs:lnRef idx="0">
-      <cs:styleClr val="auto"/>
-    </cs:lnRef>
-    <cs:fillRef idx="1"/>
-    <cs:effectRef idx="0"/>
-    <cs:fontRef idx="minor">
-      <a:schemeClr val="tx1"/>
-    </cs:fontRef>
-    <cs:spPr>
-      <a:ln w="9525" cap="rnd">
-        <a:solidFill>
-          <a:schemeClr val="phClr"/>
-        </a:solidFill>
-        <a:round/>
-      </a:ln>
-    </cs:spPr>
-  </cs:dataPointWireframe>
-  <cs:dataTable>
-    <cs:lnRef idx="0"/>
-    <cs:fillRef idx="0"/>
-    <cs:effectRef idx="0"/>
-    <cs:fontRef idx="minor">
-      <a:schemeClr val="tx1">
-        <a:lumMod val="65000"/>
-        <a:lumOff val="35000"/>
-      </a:schemeClr>
-    </cs:fontRef>
-    <cs:spPr>
-      <a:noFill/>
-      <a:ln w="9525" cap="flat" cmpd="sng" algn="ctr">
-        <a:solidFill>
-          <a:schemeClr val="tx1">
-            <a:lumMod val="15000"/>
-            <a:lumOff val="85000"/>
-          </a:schemeClr>
-        </a:solidFill>
-        <a:round/>
-      </a:ln>
-    </cs:spPr>
-    <cs:defRPr sz="900" kern="1200"/>
-  </cs:dataTable>
-  <cs:downBar>
-    <cs:lnRef idx="0"/>
-    <cs:fillRef idx="0"/>
-    <cs:effectRef idx="0"/>
-    <cs:fontRef idx="minor">
-      <a:schemeClr val="dk1"/>
-    </cs:fontRef>
-    <cs:spPr>
-      <a:solidFill>
-        <a:schemeClr val="dk1">
-          <a:lumMod val="65000"/>
-          <a:lumOff val="35000"/>
-        </a:schemeClr>
-      </a:solidFill>
-      <a:ln w="9525">
-        <a:solidFill>
-          <a:schemeClr val="tx1">
-            <a:lumMod val="65000"/>
-            <a:lumOff val="35000"/>
-          </a:schemeClr>
-        </a:solidFill>
-      </a:ln>
-    </cs:spPr>
-  </cs:downBar>
-  <cs:dropLine>
-    <cs:lnRef idx="0"/>
-    <cs:fillRef idx="0"/>
-    <cs:effectRef idx="0"/>
-    <cs:fontRef idx="minor">
-      <a:schemeClr val="tx1"/>
-    </cs:fontRef>
-    <cs:spPr>
-      <a:ln w="9525" cap="flat" cmpd="sng" algn="ctr">
-        <a:solidFill>
-          <a:schemeClr val="tx1">
-            <a:lumMod val="35000"/>
-            <a:lumOff val="65000"/>
-          </a:schemeClr>
-        </a:solidFill>
-        <a:round/>
-      </a:ln>
-    </cs:spPr>
-  </cs:dropLine>
-  <cs:errorBar>
-    <cs:lnRef idx="0"/>
-    <cs:fillRef idx="0"/>
-    <cs:effectRef idx="0"/>
-    <cs:fontRef idx="minor">
-      <a:schemeClr val="tx1"/>
-    </cs:fontRef>
-    <cs:spPr>
-      <a:ln w="9525" cap="flat" cmpd="sng" algn="ctr">
-        <a:solidFill>
-          <a:schemeClr val="tx1">
-            <a:lumMod val="65000"/>
-            <a:lumOff val="35000"/>
-          </a:schemeClr>
-        </a:solidFill>
-        <a:round/>
-      </a:ln>
-    </cs:spPr>
-  </cs:errorBar>
-  <cs:floor>
-    <cs:lnRef idx="0"/>
-    <cs:fillRef idx="0"/>
-    <cs:effectRef idx="0"/>
-    <cs:fontRef idx="minor">
-      <a:schemeClr val="tx1"/>
-    </cs:fontRef>
-    <cs:spPr>
-      <a:noFill/>
-      <a:ln>
-        <a:noFill/>
-      </a:ln>
-    </cs:spPr>
-  </cs:floor>
-  <cs:gridlineMajor>
-    <cs:lnRef idx="0"/>
-    <cs:fillRef idx="0"/>
-    <cs:effectRef idx="0"/>
-    <cs:fontRef idx="minor">
-      <a:schemeClr val="tx1"/>
-    </cs:fontRef>
-    <cs:spPr>
-      <a:ln w="9525" cap="flat" cmpd="sng" algn="ctr">
-        <a:solidFill>
-          <a:schemeClr val="tx1">
-            <a:lumMod val="15000"/>
-            <a:lumOff val="85000"/>
-          </a:schemeClr>
-        </a:solidFill>
-        <a:round/>
-      </a:ln>
-    </cs:spPr>
-  </cs:gridlineMajor>
-  <cs:gridlineMinor>
-    <cs:lnRef idx="0"/>
-    <cs:fillRef idx="0"/>
-    <cs:effectRef idx="0"/>
-    <cs:fontRef idx="minor">
-      <a:schemeClr val="tx1"/>
-    </cs:fontRef>
-    <cs:spPr>
-      <a:ln w="9525" cap="flat" cmpd="sng" algn="ctr">
-        <a:solidFill>
-          <a:schemeClr val="tx1">
-            <a:lumMod val="5000"/>
-            <a:lumOff val="95000"/>
-          </a:schemeClr>
-        </a:solidFill>
-        <a:round/>
-      </a:ln>
-    </cs:spPr>
-  </cs:gridlineMinor>
-  <cs:hiLoLine>
-    <cs:lnRef idx="0"/>
-    <cs:fillRef idx="0"/>
-    <cs:effectRef idx="0"/>
-    <cs:fontRef idx="minor">
-      <a:schemeClr val="tx1"/>
-    </cs:fontRef>
-    <cs:spPr>
-      <a:ln w="9525" cap="flat" cmpd="sng" algn="ctr">
-        <a:solidFill>
-          <a:schemeClr val="tx1">
-            <a:lumMod val="75000"/>
-            <a:lumOff val="25000"/>
-          </a:schemeClr>
-        </a:solidFill>
-        <a:round/>
-      </a:ln>
-    </cs:spPr>
-  </cs:hiLoLine>
-  <cs:leaderLine>
-    <cs:lnRef idx="0"/>
-    <cs:fillRef idx="0"/>
-    <cs:effectRef idx="0"/>
-    <cs:fontRef idx="minor">
-      <a:schemeClr val="tx1"/>
-    </cs:fontRef>
-    <cs:spPr>
-      <a:ln w="9525" cap="flat" cmpd="sng" algn="ctr">
-        <a:solidFill>
-          <a:schemeClr val="tx1">
-            <a:lumMod val="35000"/>
-            <a:lumOff val="65000"/>
-          </a:schemeClr>
-        </a:solidFill>
-        <a:round/>
-      </a:ln>
-    </cs:spPr>
-  </cs:leaderLine>
-  <cs:legend>
-    <cs:lnRef idx="0"/>
-    <cs:fillRef idx="0"/>
-    <cs:effectRef idx="0"/>
-    <cs:fontRef idx="minor">
-      <a:schemeClr val="tx1">
-        <a:lumMod val="65000"/>
-        <a:lumOff val="35000"/>
-      </a:schemeClr>
-    </cs:fontRef>
-    <cs:defRPr sz="900" kern="1200"/>
-  </cs:legend>
-  <cs:plotArea mods="allowNoFillOverride allowNoLineOverride">
-    <cs:lnRef idx="0"/>
-    <cs:fillRef idx="0"/>
-    <cs:effectRef idx="0"/>
-    <cs:fontRef idx="minor">
-      <a:schemeClr val="tx1"/>
-    </cs:fontRef>
-  </cs:plotArea>
-  <cs:plotArea3D mods="allowNoFillOverride allowNoLineOverride">
-    <cs:lnRef idx="0"/>
-    <cs:fillRef idx="0"/>
-    <cs:effectRef idx="0"/>
-    <cs:fontRef idx="minor">
-      <a:schemeClr val="tx1"/>
-    </cs:fontRef>
-  </cs:plotArea3D>
-  <cs:seriesAxis>
-    <cs:lnRef idx="0"/>
-    <cs:fillRef idx="0"/>
-    <cs:effectRef idx="0"/>
-    <cs:fontRef idx="minor">
-      <a:schemeClr val="tx1">
-        <a:lumMod val="65000"/>
-        <a:lumOff val="35000"/>
-      </a:schemeClr>
-    </cs:fontRef>
-    <cs:defRPr sz="900" kern="1200"/>
-  </cs:seriesAxis>
-  <cs:seriesLine>
-    <cs:lnRef idx="0"/>
-    <cs:fillRef idx="0"/>
-    <cs:effectRef idx="0"/>
-    <cs:fontRef idx="minor">
-      <a:schemeClr val="tx1"/>
-    </cs:fontRef>
-    <cs:spPr>
-      <a:ln w="9525" cap="flat" cmpd="sng" algn="ctr">
-        <a:solidFill>
-          <a:schemeClr val="tx1">
-            <a:lumMod val="35000"/>
-            <a:lumOff val="65000"/>
-          </a:schemeClr>
-        </a:solidFill>
-        <a:round/>
-      </a:ln>
-    </cs:spPr>
-  </cs:seriesLine>
-  <cs:title>
-    <cs:lnRef idx="0"/>
-    <cs:fillRef idx="0"/>
-    <cs:effectRef idx="0"/>
-    <cs:fontRef idx="minor">
-      <a:schemeClr val="tx1">
-        <a:lumMod val="65000"/>
-        <a:lumOff val="35000"/>
-      </a:schemeClr>
-    </cs:fontRef>
-    <cs:defRPr sz="1400" b="0" kern="1200" spc="0" baseline="0"/>
-  </cs:title>
-  <cs:trendline>
-    <cs:lnRef idx="0">
-      <cs:styleClr val="auto"/>
-    </cs:lnRef>
-    <cs:fillRef idx="0"/>
-    <cs:effectRef idx="0"/>
-    <cs:fontRef idx="minor">
-      <a:schemeClr val="tx1"/>
-    </cs:fontRef>
-    <cs:spPr>
-      <a:ln w="19050" cap="rnd">
-        <a:solidFill>
-          <a:schemeClr val="phClr"/>
-        </a:solidFill>
-        <a:prstDash val="sysDot"/>
-      </a:ln>
-    </cs:spPr>
-  </cs:trendline>
-  <cs:trendlineLabel>
-    <cs:lnRef idx="0"/>
-    <cs:fillRef idx="0"/>
-    <cs:effectRef idx="0"/>
-    <cs:fontRef idx="minor">
-      <a:schemeClr val="tx1">
-        <a:lumMod val="65000"/>
-        <a:lumOff val="35000"/>
-      </a:schemeClr>
-    </cs:fontRef>
-    <cs:defRPr sz="900" kern="1200"/>
-  </cs:trendlineLabel>
-  <cs:upBar>
-    <cs:lnRef idx="0"/>
-    <cs:fillRef idx="0"/>
-    <cs:effectRef idx="0"/>
-    <cs:fontRef idx="minor">
-      <a:schemeClr val="dk1"/>
-    </cs:fontRef>
-    <cs:spPr>
-      <a:solidFill>
-        <a:schemeClr val="lt1"/>
-      </a:solidFill>
-      <a:ln w="9525">
-        <a:solidFill>
-          <a:schemeClr val="tx1">
-            <a:lumMod val="15000"/>
-            <a:lumOff val="85000"/>
-          </a:schemeClr>
-        </a:solidFill>
-      </a:ln>
-    </cs:spPr>
-  </cs:upBar>
-  <cs:valueAxis>
-    <cs:lnRef idx="0"/>
-    <cs:fillRef idx="0"/>
-    <cs:effectRef idx="0"/>
-    <cs:fontRef idx="minor">
-      <a:schemeClr val="tx1">
-        <a:lumMod val="65000"/>
-        <a:lumOff val="35000"/>
-      </a:schemeClr>
-    </cs:fontRef>
-    <cs:defRPr sz="900" kern="1200"/>
-  </cs:valueAxis>
-  <cs:wall>
-    <cs:lnRef idx="0"/>
-    <cs:fillRef idx="0"/>
-    <cs:effectRef idx="0"/>
-    <cs:fontRef idx="minor">
-      <a:schemeClr val="tx1"/>
-    </cs:fontRef>
-    <cs:spPr>
-      <a:noFill/>
-      <a:ln>
-        <a:noFill/>
-      </a:ln>
-    </cs:spPr>
-  </cs:wall>
-</cs:chartStyle>
-</file>
-
 <file path=word/glossary/document.xml><?xml version="1.0" encoding="utf-8"?>
 <w:glossaryDocument xmlns:wpc="http://schemas.microsoft.com/office/word/2010/wordprocessingCanvas" xmlns:cx="http://schemas.microsoft.com/office/drawing/2014/chartex" xmlns:cx1="http://schemas.microsoft.com/office/drawing/2015/9/8/chartex" xmlns:cx2="http://schemas.microsoft.com/office/drawing/2015/10/21/chartex" xmlns:cx3="http://schemas.microsoft.com/office/drawing/2016/5/9/chartex" xmlns:cx4="http://schemas.microsoft.com/office/drawing/2016/5/10/chartex" xmlns:cx5="http://schemas.microsoft.com/office/drawing/2016/5/11/chartex" xmlns:cx6="http://schemas.microsoft.com/office/drawing/2016/5/12/chartex" xmlns:cx7="http://schemas.microsoft.com/office/drawing/2016/5/13/chartex" xmlns:cx8="http://schemas.microsoft.com/office/drawing/2016/5/14/chartex" xmlns:mc="http://schemas.openxmlformats.org/markup-compatibility/2006" xmlns:aink="http://schemas.microsoft.com/office/drawing/2016/ink" xmlns:am3d="http://schemas.microsoft.com/office/drawing/2017/model3d" xmlns:o="urn:schemas-microsoft-com:office:office" xmlns:oel="http://schemas.microsoft.com/office/2019/extlst" xmlns:r="http://schemas.openxmlformats.org/officeDocument/2006/relationships" xmlns:m="http://schemas.openxmlformats.org/officeDocument/2006/math" xmlns:v="urn:schemas-microsoft-com:vml" xmlns:wp14="http://schemas.microsoft.com/office/word/2010/wordprocessingDrawing" xmlns:wp="http://schemas.openxmlformats.org/drawingml/2006/wordprocessingDrawing" xmlns:w10="urn:schemas-microsoft-com:office:word" xmlns:w="http://schemas.openxmlformats.org/wordprocessingml/2006/main" xmlns:w14="http://schemas.microsoft.com/office/word/2010/wordml" xmlns:w15="http://schemas.microsoft.com/office/word/2012/wordml" xmlns:w16cex="http://schemas.microsoft.com/office/word/2018/wordml/cex" xmlns:w16cid="http://schemas.microsoft.com/office/word/2016/wordml/cid" xmlns:w16="http://schemas.microsoft.com/office/word/2018/wordml" xmlns:w16du="http://schemas.microsoft.com/office/word/2023/wordml/word16du" xmlns:w16sdtdh="http://schemas.microsoft.com/office/word/2020/wordml/sdtdatahash" xmlns:w16sdtfl="http://schemas.microsoft.com/office/word/2024/wordml/sdtformatlock" xmlns:w16se="http://schemas.microsoft.com/office/word/2015/wordml/symex" xmlns:wpg="http://schemas.microsoft.com/office/word/2010/wordprocessingGroup" xmlns:wpi="http://schemas.microsoft.com/office/word/2010/wordprocessingInk" xmlns:wne="http://schemas.microsoft.com/office/word/2006/wordml" xmlns:wps="http://schemas.microsoft.com/office/word/2010/wordprocessingShape" mc:Ignorable="w14 w15 w16se w16cid w16 w16cex w16sdtdh w16sdtfl w16du wp14">
   <w:docParts>
@@ -7633,8 +5924,12 @@
     <w:rsid w:val="008275DB"/>
     <w:rsid w:val="00872B12"/>
     <w:rsid w:val="008927A7"/>
+    <w:rsid w:val="009C19ED"/>
+    <w:rsid w:val="00A4575F"/>
     <w:rsid w:val="00A92202"/>
     <w:rsid w:val="00C2583F"/>
+    <w:rsid w:val="00C6061A"/>
+    <w:rsid w:val="00E5404E"/>
     <w:rsid w:val="00FA026D"/>
     <w:rsid w:val="00FD0192"/>
   </w:rsids>
